--- a/docs/project concept paper.docx
+++ b/docs/project concept paper.docx
@@ -214,7 +214,7 @@
           <w:sz w:val="24"/>
           <w:highlight w:val="none"/>
         </w:rPr>
-        <w:t xml:space="preserve">A good examples is when university students have to report to there new universities and as a result they have to look for properties to rent.Some end up using about a week out of class in search for a cheap and convenient house to rent.</w:t>
+        <w:t xml:space="preserve">A good examples is when university students have to report to there new universities and as a result they have to look for properties to rent. Some end up using about a week out of class in search for a cheap and convenient house to rent in the process getting extorted, lost and tired due to lack of information that could have made it easier.</w:t>
       </w:r>
       <w:r>
         <w:rPr>
@@ -301,7 +301,7 @@
           <w:sz w:val="24"/>
           <w:highlight w:val="none"/>
         </w:rPr>
-        <w:t xml:space="preserve">Other than the financial cost that clients go through, clients might also get harmed or extorted by people claiming to be the owners of the properties. There have been a few cases of kidnappings, muggings and even assaults undertaken on innocent clients who were purely in search of a property to rent. </w:t>
+        <w:t xml:space="preserve">Other than the financial cost that clients go through, they might also get harmed or extorted by people claiming to be the owners of the properties. There have been a few cases of kidnappings, muggings and even assaults undertaken on innocent clients who were purely focused on searching for a property to rent. </w:t>
       </w:r>
       <w:r>
         <w:rPr>
@@ -697,7 +697,7 @@
           <w:sz w:val="24"/>
           <w:highlight w:val="none"/>
         </w:rPr>
-        <w:t xml:space="preserve">By providing information at this grade  and an easy way of accessing it, I believe many clients will be able to cut the cost of property search by 90% .Clients will be able to communicate directly with the management of the desired properties through the platform. Clients will need not to visit the area prior. Clients will avoid extortion by greedy brokers and even extreme cases such as kidnap.Clients will be able to make better decisions in selecting their property of choice.  </w:t>
+        <w:t xml:space="preserve">By providing information at this grade and an easy way of accessing it, I believe many clients will be able to cut the cost of property search by 90% .Clients will be able to communicate directly with the management of the desired properties through the platform. Clients will need not to visit the area prior. Clients will avoid extortion by greedy brokers and even extreme cases such as kidnap.Clients will be able to make better decisions in selecting their property of choice.  </w:t>
       </w:r>
       <w:r>
         <w:rPr>

--- a/docs/project concept paper.docx
+++ b/docs/project concept paper.docx
@@ -31,6 +31,7 @@
           <w:highlight w:val="none"/>
         </w:rPr>
       </w:r>
+      <w:r/>
     </w:p>
     <w:p>
       <w:pPr>
@@ -61,6 +62,7 @@
           <w:highlight w:val="none"/>
         </w:rPr>
       </w:r>
+      <w:r/>
     </w:p>
     <w:p>
       <w:pPr>
@@ -109,14 +111,7 @@
           <w:highlight w:val="none"/>
         </w:rPr>
       </w:r>
-      <w:r>
-        <w:rPr>
-          <w:rFonts w:ascii="Times New Roman" w:hAnsi="Times New Roman" w:cs="Times New Roman" w:eastAsia="Times New Roman"/>
-          <w:b/>
-          <w:sz w:val="24"/>
-          <w:highlight w:val="none"/>
-        </w:rPr>
-      </w:r>
+      <w:r/>
     </w:p>
     <w:p>
       <w:pPr>
@@ -146,6 +141,7 @@
           <w:highlight w:val="none"/>
         </w:rPr>
       </w:r>
+      <w:r/>
     </w:p>
     <w:p>
       <w:pPr>
@@ -173,6 +169,7 @@
           <w:sz w:val="24"/>
         </w:rPr>
       </w:r>
+      <w:r/>
     </w:p>
     <w:p>
       <w:pPr>
@@ -192,7 +189,25 @@
           <w:sz w:val="24"/>
           <w:highlight w:val="none"/>
         </w:rPr>
-        <w:t xml:space="preserve">I have discovered that the act of searching for a convenient property in an area that one has never been to or rather not  familiar with, is very tiresome and costly. One has to spend money on traveling from point to point, spend money on middlemen who act as house brokers so that they can aid in the property hunt, have to pay prior visits to the area they are deciding to move in to, ask for assistance from friends who know friends living in the area and using many other complicated ways to get information about properties. </w:t>
+        <w:t xml:space="preserve">I have discovered </w:t>
+      </w:r>
+      <w:r>
+        <w:rPr>
+          <w:rFonts w:ascii="Times New Roman" w:hAnsi="Times New Roman" w:cs="Times New Roman" w:eastAsia="Times New Roman"/>
+          <w:b w:val="0"/>
+          <w:sz w:val="24"/>
+          <w:highlight w:val="none"/>
+        </w:rPr>
+        <w:t xml:space="preserve">that the act of searching for a convenient property in an area that one has never been to or rather not  familiar with, is very tiresome and costly. One has to spend money on traveling from point to point, spend money on middlemen who act as house brokers </w:t>
+      </w:r>
+      <w:r>
+        <w:rPr>
+          <w:rFonts w:ascii="Times New Roman" w:hAnsi="Times New Roman" w:cs="Times New Roman" w:eastAsia="Times New Roman"/>
+          <w:b w:val="0"/>
+          <w:sz w:val="24"/>
+          <w:highlight w:val="none"/>
+        </w:rPr>
+        <w:t xml:space="preserve">so that they can aid in the property hunt, have to pay prior visits to the area they are deciding to move in to, ask for assistance from friends who know friends living in the area and using many other complicated ways to get information about properties. </w:t>
       </w:r>
       <w:r/>
     </w:p>
@@ -214,7 +229,16 @@
           <w:sz w:val="24"/>
           <w:highlight w:val="none"/>
         </w:rPr>
-        <w:t xml:space="preserve">A good examples is when university students have to report to there new universities and as a result they have to look for properties to rent. Some end up using about a week out of class in search for a cheap and convenient house to rent in the process getting extorted, lost and tired due to lack of information that could have made it easier.</w:t>
+        <w:t xml:space="preserve">A good examples is when university students have to report to there new universities and</w:t>
+      </w:r>
+      <w:r>
+        <w:rPr>
+          <w:rFonts w:ascii="Times New Roman" w:hAnsi="Times New Roman" w:cs="Times New Roman" w:eastAsia="Times New Roman"/>
+          <w:b w:val="0"/>
+          <w:sz w:val="24"/>
+          <w:highlight w:val="none"/>
+        </w:rPr>
+        <w:t xml:space="preserve"> as a result they have to look for properties to rent. Some end up using about a week out of class in search for a cheap and convenient house to rent in the process getting extorted, lost and tired due to lack of information that could have made it easier.</w:t>
       </w:r>
       <w:r>
         <w:rPr>
@@ -224,6 +248,7 @@
           <w:highlight w:val="none"/>
         </w:rPr>
       </w:r>
+      <w:r/>
     </w:p>
     <w:p>
       <w:pPr>
@@ -239,11 +264,49 @@
       <w:r>
         <w:rPr>
           <w:rFonts w:ascii="Times New Roman" w:hAnsi="Times New Roman" w:cs="Times New Roman" w:eastAsia="Times New Roman"/>
+          <w:b w:val="0"/>
+          <w:sz w:val="24"/>
+          <w:highlight w:val="none"/>
+        </w:rPr>
+      </w:r>
+      <w:r>
+        <w:rPr>
+          <w:rFonts w:ascii="Times New Roman" w:hAnsi="Times New Roman" w:cs="Times New Roman" w:eastAsia="Times New Roman"/>
+          <w:b w:val="0"/>
+          <w:sz w:val="24"/>
+          <w:highlight w:val="none"/>
+        </w:rPr>
+      </w:r>
+    </w:p>
+    <w:p>
+      <w:pPr>
+        <w:contextualSpacing w:val="0"/>
+        <w:ind w:left="0" w:right="851" w:firstLine="0"/>
+        <w:jc w:val="left"/>
+        <w:rPr>
+          <w:rFonts w:ascii="Times New Roman" w:hAnsi="Times New Roman" w:cs="Times New Roman" w:eastAsia="Times New Roman"/>
+          <w:b w:val="0"/>
+          <w:sz w:val="24"/>
+          <w:highlight w:val="none"/>
+        </w:rPr>
+        <w:suppressLineNumbers w:val="0"/>
+      </w:pPr>
+      <w:r>
+        <w:rPr>
+          <w:rFonts w:ascii="Times New Roman" w:hAnsi="Times New Roman" w:cs="Times New Roman" w:eastAsia="Times New Roman"/>
           <w:b/>
           <w:sz w:val="24"/>
           <w:highlight w:val="none"/>
         </w:rPr>
-        <w:t xml:space="preserve">Problem</w:t>
+        <w:t xml:space="preserve">Need for this study</w:t>
+      </w:r>
+      <w:r>
+        <w:rPr>
+          <w:rFonts w:ascii="Times New Roman" w:hAnsi="Times New Roman" w:cs="Times New Roman" w:eastAsia="Times New Roman"/>
+          <w:b/>
+          <w:sz w:val="24"/>
+          <w:highlight w:val="none"/>
+        </w:rPr>
       </w:r>
       <w:r>
         <w:rPr>
@@ -272,7 +335,25 @@
           <w:sz w:val="24"/>
           <w:highlight w:val="none"/>
         </w:rPr>
-        <w:t xml:space="preserve">The lack of a system that can provide adequate information on locations of properties, status of the properties (whether they are vacant or occupied),prices of the properties, social amenities and facilities around the properties has contributed to a lot of trouble when it comes to property search. For example a client/tenant might want to reside in a property that is close to facilities such as (Hospitals,Churches, Roads, Mosques and even schools) they tend to get a hard time during selecting a convenient location to settle without the proper information.</w:t>
+        <w:t xml:space="preserve">The lack of a system that can provide adequate inf</w:t>
+      </w:r>
+      <w:r>
+        <w:rPr>
+          <w:rFonts w:ascii="Times New Roman" w:hAnsi="Times New Roman" w:cs="Times New Roman" w:eastAsia="Times New Roman"/>
+          <w:b w:val="0"/>
+          <w:sz w:val="24"/>
+          <w:highlight w:val="none"/>
+        </w:rPr>
+        <w:t xml:space="preserve">ormation on locations of properties, status of the properties (whether they are vacant or occupied),prices of the properties, social amenities and facilities around the properties has contributed to a lot of trouble when it comes to property search. For ex</w:t>
+      </w:r>
+      <w:r>
+        <w:rPr>
+          <w:rFonts w:ascii="Times New Roman" w:hAnsi="Times New Roman" w:cs="Times New Roman" w:eastAsia="Times New Roman"/>
+          <w:b w:val="0"/>
+          <w:sz w:val="24"/>
+          <w:highlight w:val="none"/>
+        </w:rPr>
+        <w:t xml:space="preserve">ample a client/tenant might want to reside in a property that is close to facilities such as (Hospitals,Churches, Roads, Mosques and even schools) they tend to get a hard time during selecting a convenient location to settle without the proper information.</w:t>
       </w:r>
       <w:r>
         <w:rPr>
@@ -282,6 +363,7 @@
           <w:highlight w:val="none"/>
         </w:rPr>
       </w:r>
+      <w:r/>
     </w:p>
     <w:p>
       <w:pPr>
@@ -301,7 +383,46 @@
           <w:sz w:val="24"/>
           <w:highlight w:val="none"/>
         </w:rPr>
-        <w:t xml:space="preserve">Other than the financial cost that clients go through, they might also get harmed or extorted by people claiming to be the owners of the properties. There have been a few cases of kidnappings, muggings and even assaults undertaken on innocent clients who were purely focused on searching for a property to rent. </w:t>
+        <w:t xml:space="preserve">Other than the financial cost that clients go through, t</w:t>
+      </w:r>
+      <w:r>
+        <w:rPr>
+          <w:rFonts w:ascii="Times New Roman" w:hAnsi="Times New Roman" w:cs="Times New Roman" w:eastAsia="Times New Roman"/>
+          <w:b w:val="0"/>
+          <w:sz w:val="24"/>
+          <w:highlight w:val="none"/>
+        </w:rPr>
+        <w:t xml:space="preserve">hey might also get harmed or extorted by people claiming to be the owners of the properties. There have been a few cases of kidnappings, muggings and even assaults undertaken on innocent clients who were purely focused on searching for a property to rent. </w:t>
+      </w:r>
+      <w:r>
+        <w:rPr>
+          <w:rFonts w:ascii="Times New Roman" w:hAnsi="Times New Roman" w:cs="Times New Roman" w:eastAsia="Times New Roman"/>
+          <w:b w:val="0"/>
+          <w:sz w:val="24"/>
+          <w:highlight w:val="none"/>
+        </w:rPr>
+        <w:t xml:space="preserve">Therefore the need for this new system that will help prevent all these troubles is essential.</w:t>
+      </w:r>
+      <w:r/>
+    </w:p>
+    <w:p>
+      <w:pPr>
+        <w:ind w:left="0" w:right="851" w:firstLine="0"/>
+        <w:jc w:val="left"/>
+        <w:rPr>
+          <w:rFonts w:ascii="Times New Roman" w:hAnsi="Times New Roman" w:cs="Times New Roman" w:eastAsia="Times New Roman"/>
+          <w:b w:val="0"/>
+          <w:sz w:val="24"/>
+          <w:highlight w:val="none"/>
+        </w:rPr>
+      </w:pPr>
+      <w:r>
+        <w:rPr>
+          <w:rFonts w:ascii="Times New Roman" w:hAnsi="Times New Roman" w:cs="Times New Roman" w:eastAsia="Times New Roman"/>
+          <w:b w:val="0"/>
+          <w:sz w:val="24"/>
+          <w:highlight w:val="none"/>
+        </w:rPr>
       </w:r>
       <w:r>
         <w:rPr>
@@ -340,14 +461,7 @@
           <w:highlight w:val="none"/>
         </w:rPr>
       </w:r>
-      <w:r>
-        <w:rPr>
-          <w:rFonts w:ascii="Times New Roman" w:hAnsi="Times New Roman" w:cs="Times New Roman" w:eastAsia="Times New Roman"/>
-          <w:b w:val="0"/>
-          <w:sz w:val="24"/>
-          <w:highlight w:val="none"/>
-        </w:rPr>
-      </w:r>
+      <w:r/>
     </w:p>
     <w:p>
       <w:pPr>
@@ -367,7 +481,16 @@
           <w:sz w:val="24"/>
           <w:highlight w:val="none"/>
         </w:rPr>
-        <w:t xml:space="preserve">As a result of this challenge that I have personally faced in the past, I have decided to come up with a web based system that will be able to do away with the downfalls  of traditional  property search. A system that will help users be able to get adequate information on properties and be able to make better decisions at the comfort of their mobile devices.</w:t>
+        <w:t xml:space="preserve">As a result of this challenge that I have personally faced in the past, I have decided to come up with a</w:t>
+      </w:r>
+      <w:r>
+        <w:rPr>
+          <w:rFonts w:ascii="Times New Roman" w:hAnsi="Times New Roman" w:cs="Times New Roman" w:eastAsia="Times New Roman"/>
+          <w:b w:val="0"/>
+          <w:sz w:val="24"/>
+          <w:highlight w:val="none"/>
+        </w:rPr>
+        <w:t xml:space="preserve"> web based system that will be able to do away with the downfalls  of traditional  property search. A system that will help users be able to get adequate information on properties and be able to make better decisions at the comfort of their mobile devices.</w:t>
       </w:r>
       <w:r>
         <w:rPr>
@@ -377,6 +500,7 @@
           <w:highlight w:val="none"/>
         </w:rPr>
       </w:r>
+      <w:r/>
     </w:p>
     <w:p>
       <w:pPr>
@@ -405,7 +529,16 @@
           <w:sz w:val="24"/>
           <w:highlight w:val="none"/>
         </w:rPr>
-        <w:t xml:space="preserve">A geographic information system (GIS) is a system that creates ,manages, analyzes and maps all types of data on a map. For this case I will be focusing on mapping ,managing and analyzing property data over a given geographical area. This GIS will help users make decisions in terms of locations and amenities around such as hospitals supermarkets schools roads and markets.</w:t>
+        <w:t xml:space="preserve">A geographic information system (GIS) is a system that creates ,manages, analyzes and maps all types of data on a map</w:t>
+      </w:r>
+      <w:r>
+        <w:rPr>
+          <w:rFonts w:ascii="Times New Roman" w:hAnsi="Times New Roman" w:cs="Times New Roman" w:eastAsia="Times New Roman"/>
+          <w:b w:val="0"/>
+          <w:sz w:val="24"/>
+          <w:highlight w:val="none"/>
+        </w:rPr>
+        <w:t xml:space="preserve">. For this case I will be focusing on mapping ,managing and analyzing property data over a given geographical area. This GIS will help users make decisions in terms of locations and amenities around such as hospitals supermarkets schools roads and markets.</w:t>
       </w:r>
       <w:r/>
     </w:p>
@@ -427,13 +560,23 @@
           <w:sz w:val="24"/>
           <w:highlight w:val="none"/>
         </w:rPr>
-        <w:t xml:space="preserve"> As well properties will be mapped on the map using accurate GPS coordinates and will have more information when clicked (whether vacant or occupied , the type of the residence, services offered by the land lord and many other pieces of information such as contact details).</w:t>
+        <w:t xml:space="preserve"> As well propertie</w:t>
+      </w:r>
+      <w:r>
+        <w:rPr>
+          <w:rFonts w:ascii="Times New Roman" w:hAnsi="Times New Roman" w:cs="Times New Roman" w:eastAsia="Times New Roman"/>
+          <w:b w:val="0"/>
+          <w:sz w:val="24"/>
+          <w:highlight w:val="none"/>
+        </w:rPr>
+        <w:t xml:space="preserve">s will be mapped on the map using accurate GPS coordinates and will have more information when clicked (whether vacant or occupied , the type of the residence, services offered by the land lord and many other pieces of information such as contact details).</w:t>
       </w:r>
       <w:r>
         <w:rPr>
           <w:sz w:val="24"/>
         </w:rPr>
       </w:r>
+      <w:r/>
     </w:p>
     <w:p>
       <w:pPr>
@@ -463,10 +606,11 @@
           <w:highlight w:val="none"/>
         </w:rPr>
       </w:r>
+      <w:r/>
     </w:p>
     <w:p>
       <w:pPr>
-        <w:pStyle w:val="602"/>
+        <w:pStyle w:val="816"/>
         <w:numPr>
           <w:ilvl w:val="0"/>
           <w:numId w:val="1"/>
@@ -497,10 +641,11 @@
           <w:highlight w:val="none"/>
         </w:rPr>
       </w:r>
+      <w:r/>
     </w:p>
     <w:p>
       <w:pPr>
-        <w:pStyle w:val="602"/>
+        <w:pStyle w:val="816"/>
         <w:numPr>
           <w:ilvl w:val="0"/>
           <w:numId w:val="1"/>
@@ -531,10 +676,11 @@
           <w:highlight w:val="none"/>
         </w:rPr>
       </w:r>
+      <w:r/>
     </w:p>
     <w:p>
       <w:pPr>
-        <w:pStyle w:val="602"/>
+        <w:pStyle w:val="816"/>
         <w:numPr>
           <w:ilvl w:val="0"/>
           <w:numId w:val="1"/>
@@ -565,10 +711,11 @@
           <w:highlight w:val="none"/>
         </w:rPr>
       </w:r>
+      <w:r/>
     </w:p>
     <w:p>
       <w:pPr>
-        <w:pStyle w:val="602"/>
+        <w:pStyle w:val="816"/>
         <w:numPr>
           <w:ilvl w:val="0"/>
           <w:numId w:val="1"/>
@@ -599,10 +746,11 @@
           <w:highlight w:val="none"/>
         </w:rPr>
       </w:r>
+      <w:r/>
     </w:p>
     <w:p>
       <w:pPr>
-        <w:pStyle w:val="602"/>
+        <w:pStyle w:val="816"/>
         <w:numPr>
           <w:ilvl w:val="0"/>
           <w:numId w:val="1"/>
@@ -623,15 +771,7 @@
           <w:sz w:val="24"/>
           <w:highlight w:val="none"/>
         </w:rPr>
-        <w:t xml:space="preserve">Making it easy for clients to make decisions on convenience of desired properties.</w:t>
-      </w:r>
-      <w:r>
-        <w:rPr>
-          <w:rFonts w:ascii="Times New Roman" w:hAnsi="Times New Roman" w:cs="Times New Roman" w:eastAsia="Times New Roman"/>
-          <w:b w:val="0"/>
-          <w:sz w:val="24"/>
-          <w:highlight w:val="none"/>
-        </w:rPr>
+        <w:t xml:space="preserve">Making it easy for clients to make decisions on convenience of desired properties with the information the system provides.</w:t>
       </w:r>
       <w:r>
         <w:rPr>
@@ -641,14 +781,7 @@
           <w:highlight w:val="none"/>
         </w:rPr>
       </w:r>
-      <w:r>
-        <w:rPr>
-          <w:rFonts w:ascii="Times New Roman" w:hAnsi="Times New Roman" w:cs="Times New Roman" w:eastAsia="Times New Roman"/>
-          <w:b/>
-          <w:sz w:val="24"/>
-          <w:highlight w:val="none"/>
-        </w:rPr>
-      </w:r>
+      <w:r/>
     </w:p>
     <w:p>
       <w:pPr>
@@ -678,6 +811,7 @@
           <w:highlight w:val="none"/>
         </w:rPr>
       </w:r>
+      <w:r/>
     </w:p>
     <w:p>
       <w:pPr>
@@ -697,7 +831,16 @@
           <w:sz w:val="24"/>
           <w:highlight w:val="none"/>
         </w:rPr>
-        <w:t xml:space="preserve">By providing information at this grade and an easy way of accessing it, I believe many clients will be able to cut the cost of property search by 90% .Clients will be able to communicate directly with the management of the desired properties through the platform. Clients will need not to visit the area prior. Clients will avoid extortion by greedy brokers and even extreme cases such as kidnap.Clients will be able to make better decisions in selecting their property of choice.  </w:t>
+        <w:t xml:space="preserve">By providing information at this grade and an easy way of accessing it, I believe many clients will be able to cut the cost of property search by 90% .Clients will be able to communicate directly with the management of the des</w:t>
+      </w:r>
+      <w:r>
+        <w:rPr>
+          <w:rFonts w:ascii="Times New Roman" w:hAnsi="Times New Roman" w:cs="Times New Roman" w:eastAsia="Times New Roman"/>
+          <w:b w:val="0"/>
+          <w:sz w:val="24"/>
+          <w:highlight w:val="none"/>
+        </w:rPr>
+        <w:t xml:space="preserve">ired properties through the platform. Clients will need not to visit the area prior. Clients will avoid extortion by greedy brokers and even extreme cases such as kidnap.Clients will be able to make better decisions in selecting their property of choice.  </w:t>
       </w:r>
       <w:r>
         <w:rPr>
@@ -707,6 +850,7 @@
           <w:highlight w:val="none"/>
         </w:rPr>
       </w:r>
+      <w:r/>
     </w:p>
     <w:p>
       <w:pPr>
@@ -736,6 +880,7 @@
           <w:highlight w:val="none"/>
         </w:rPr>
       </w:r>
+      <w:r/>
     </w:p>
     <w:p>
       <w:pPr>
@@ -755,7 +900,16 @@
           <w:sz w:val="24"/>
           <w:highlight w:val="none"/>
         </w:rPr>
-        <w:t xml:space="preserve">I will make use of the waterfall model of software development where i’ll first gather the requirements for the web based GIS ,Design the web based GIS software, implement it by codding, test the software, Deploy the software to a cloud platform for hosting and lastly Maintain the software. I will do this repeatedly with review until a final fine version of the software is out.</w:t>
+        <w:t xml:space="preserve">I will make use of the waterfall model of software development where i’ll first gather the requirements for the web based GI</w:t>
+      </w:r>
+      <w:r>
+        <w:rPr>
+          <w:rFonts w:ascii="Times New Roman" w:hAnsi="Times New Roman" w:cs="Times New Roman" w:eastAsia="Times New Roman"/>
+          <w:b w:val="0"/>
+          <w:sz w:val="24"/>
+          <w:highlight w:val="none"/>
+        </w:rPr>
+        <w:t xml:space="preserve">S ,Design the web based GIS software, implement it by codding, test the software, Deploy the software to a cloud platform for hosting and lastly Maintain the software. I will do this repeatedly with review until a final fine version of the software is out.</w:t>
       </w:r>
       <w:r>
         <w:rPr>
@@ -765,6 +919,7 @@
           <w:highlight w:val="none"/>
         </w:rPr>
       </w:r>
+      <w:r/>
     </w:p>
     <w:p>
       <w:pPr>
@@ -794,6 +949,7 @@
           <w:highlight w:val="none"/>
         </w:rPr>
       </w:r>
+      <w:r/>
     </w:p>
     <w:p>
       <w:pPr>
@@ -823,6 +979,7 @@
           <w:highlight w:val="none"/>
         </w:rPr>
       </w:r>
+      <w:r/>
     </w:p>
     <w:p>
       <w:pPr>
@@ -851,6 +1008,7 @@
           <w:highlight w:val="none"/>
         </w:rPr>
       </w:r>
+      <w:r/>
     </w:p>
     <w:sectPr>
       <w:footnotePr/>
@@ -872,7 +1030,6 @@
       <w:pPr>
         <w:spacing w:after="0" w:line="240" w:lineRule="auto"/>
       </w:pPr>
-      <w:r/>
       <w:r>
         <w:separator/>
       </w:r>
@@ -884,7 +1041,6 @@
       <w:pPr>
         <w:spacing w:after="0" w:line="240" w:lineRule="auto"/>
       </w:pPr>
-      <w:r/>
       <w:r>
         <w:continuationSeparator/>
       </w:r>
@@ -901,7 +1057,6 @@
       <w:pPr>
         <w:spacing w:after="0" w:line="240" w:lineRule="auto"/>
       </w:pPr>
-      <w:r/>
       <w:r>
         <w:separator/>
       </w:r>
@@ -913,7 +1068,6 @@
       <w:pPr>
         <w:spacing w:after="0" w:line="240" w:lineRule="auto"/>
       </w:pPr>
-      <w:r/>
       <w:r>
         <w:continuationSeparator/>
       </w:r>
@@ -1216,11 +1370,11 @@
     <w:lsdException w:name="Bibliography" w:uiPriority="37"/>
     <w:lsdException w:name="TOC Heading" w:uiPriority="39" w:qFormat="1"/>
   </w:latentStyles>
-  <w:style w:type="paragraph" w:styleId="11">
+  <w:style w:type="paragraph" w:styleId="636">
     <w:name w:val="Heading 1"/>
-    <w:basedOn w:val="598"/>
-    <w:next w:val="598"/>
-    <w:link w:val="12"/>
+    <w:basedOn w:val="812"/>
+    <w:next w:val="812"/>
+    <w:link w:val="637"/>
     <w:uiPriority w:val="9"/>
     <w:qFormat/>
     <w:pPr>
@@ -1235,10 +1389,9 @@
       <w:szCs w:val="40"/>
     </w:rPr>
   </w:style>
-  <w:style w:type="character" w:styleId="12">
+  <w:style w:type="character" w:styleId="637">
     <w:name w:val="Heading 1 Char"/>
-    <w:basedOn w:val="9"/>
-    <w:link w:val="11"/>
+    <w:link w:val="636"/>
     <w:uiPriority w:val="9"/>
     <w:rPr>
       <w:rFonts w:ascii="Arial" w:hAnsi="Arial" w:cs="Arial" w:eastAsia="Arial"/>
@@ -1246,11 +1399,11 @@
       <w:szCs w:val="40"/>
     </w:rPr>
   </w:style>
-  <w:style w:type="paragraph" w:styleId="13">
+  <w:style w:type="paragraph" w:styleId="638">
     <w:name w:val="Heading 2"/>
-    <w:basedOn w:val="598"/>
-    <w:next w:val="598"/>
-    <w:link w:val="14"/>
+    <w:basedOn w:val="812"/>
+    <w:next w:val="812"/>
+    <w:link w:val="639"/>
     <w:uiPriority w:val="9"/>
     <w:unhideWhenUsed/>
     <w:qFormat/>
@@ -1265,21 +1418,20 @@
       <w:sz w:val="34"/>
     </w:rPr>
   </w:style>
-  <w:style w:type="character" w:styleId="14">
+  <w:style w:type="character" w:styleId="639">
     <w:name w:val="Heading 2 Char"/>
-    <w:basedOn w:val="9"/>
-    <w:link w:val="13"/>
+    <w:link w:val="638"/>
     <w:uiPriority w:val="9"/>
     <w:rPr>
       <w:rFonts w:ascii="Arial" w:hAnsi="Arial" w:cs="Arial" w:eastAsia="Arial"/>
       <w:sz w:val="34"/>
     </w:rPr>
   </w:style>
-  <w:style w:type="paragraph" w:styleId="15">
+  <w:style w:type="paragraph" w:styleId="640">
     <w:name w:val="Heading 3"/>
-    <w:basedOn w:val="598"/>
-    <w:next w:val="598"/>
-    <w:link w:val="16"/>
+    <w:basedOn w:val="812"/>
+    <w:next w:val="812"/>
+    <w:link w:val="641"/>
     <w:uiPriority w:val="9"/>
     <w:unhideWhenUsed/>
     <w:qFormat/>
@@ -1295,10 +1447,9 @@
       <w:szCs w:val="30"/>
     </w:rPr>
   </w:style>
-  <w:style w:type="character" w:styleId="16">
+  <w:style w:type="character" w:styleId="641">
     <w:name w:val="Heading 3 Char"/>
-    <w:basedOn w:val="9"/>
-    <w:link w:val="15"/>
+    <w:link w:val="640"/>
     <w:uiPriority w:val="9"/>
     <w:rPr>
       <w:rFonts w:ascii="Arial" w:hAnsi="Arial" w:cs="Arial" w:eastAsia="Arial"/>
@@ -1306,11 +1457,11 @@
       <w:szCs w:val="30"/>
     </w:rPr>
   </w:style>
-  <w:style w:type="paragraph" w:styleId="17">
+  <w:style w:type="paragraph" w:styleId="642">
     <w:name w:val="Heading 4"/>
-    <w:basedOn w:val="598"/>
-    <w:next w:val="598"/>
-    <w:link w:val="18"/>
+    <w:basedOn w:val="812"/>
+    <w:next w:val="812"/>
+    <w:link w:val="643"/>
     <w:uiPriority w:val="9"/>
     <w:unhideWhenUsed/>
     <w:qFormat/>
@@ -1328,10 +1479,9 @@
       <w:szCs w:val="26"/>
     </w:rPr>
   </w:style>
-  <w:style w:type="character" w:styleId="18">
+  <w:style w:type="character" w:styleId="643">
     <w:name w:val="Heading 4 Char"/>
-    <w:basedOn w:val="9"/>
-    <w:link w:val="17"/>
+    <w:link w:val="642"/>
     <w:uiPriority w:val="9"/>
     <w:rPr>
       <w:rFonts w:ascii="Arial" w:hAnsi="Arial" w:cs="Arial" w:eastAsia="Arial"/>
@@ -1341,11 +1491,11 @@
       <w:szCs w:val="26"/>
     </w:rPr>
   </w:style>
-  <w:style w:type="paragraph" w:styleId="19">
+  <w:style w:type="paragraph" w:styleId="644">
     <w:name w:val="Heading 5"/>
-    <w:basedOn w:val="598"/>
-    <w:next w:val="598"/>
-    <w:link w:val="20"/>
+    <w:basedOn w:val="812"/>
+    <w:next w:val="812"/>
+    <w:link w:val="645"/>
     <w:uiPriority w:val="9"/>
     <w:unhideWhenUsed/>
     <w:qFormat/>
@@ -1363,10 +1513,9 @@
       <w:szCs w:val="24"/>
     </w:rPr>
   </w:style>
-  <w:style w:type="character" w:styleId="20">
+  <w:style w:type="character" w:styleId="645">
     <w:name w:val="Heading 5 Char"/>
-    <w:basedOn w:val="9"/>
-    <w:link w:val="19"/>
+    <w:link w:val="644"/>
     <w:uiPriority w:val="9"/>
     <w:rPr>
       <w:rFonts w:ascii="Arial" w:hAnsi="Arial" w:cs="Arial" w:eastAsia="Arial"/>
@@ -1376,11 +1525,11 @@
       <w:szCs w:val="24"/>
     </w:rPr>
   </w:style>
-  <w:style w:type="paragraph" w:styleId="21">
+  <w:style w:type="paragraph" w:styleId="646">
     <w:name w:val="Heading 6"/>
-    <w:basedOn w:val="598"/>
-    <w:next w:val="598"/>
-    <w:link w:val="22"/>
+    <w:basedOn w:val="812"/>
+    <w:next w:val="812"/>
+    <w:link w:val="647"/>
     <w:uiPriority w:val="9"/>
     <w:unhideWhenUsed/>
     <w:qFormat/>
@@ -1398,10 +1547,9 @@
       <w:szCs w:val="22"/>
     </w:rPr>
   </w:style>
-  <w:style w:type="character" w:styleId="22">
+  <w:style w:type="character" w:styleId="647">
     <w:name w:val="Heading 6 Char"/>
-    <w:basedOn w:val="9"/>
-    <w:link w:val="21"/>
+    <w:link w:val="646"/>
     <w:uiPriority w:val="9"/>
     <w:rPr>
       <w:rFonts w:ascii="Arial" w:hAnsi="Arial" w:cs="Arial" w:eastAsia="Arial"/>
@@ -1411,11 +1559,11 @@
       <w:szCs w:val="22"/>
     </w:rPr>
   </w:style>
-  <w:style w:type="paragraph" w:styleId="23">
+  <w:style w:type="paragraph" w:styleId="648">
     <w:name w:val="Heading 7"/>
-    <w:basedOn w:val="598"/>
-    <w:next w:val="598"/>
-    <w:link w:val="24"/>
+    <w:basedOn w:val="812"/>
+    <w:next w:val="812"/>
+    <w:link w:val="649"/>
     <w:uiPriority w:val="9"/>
     <w:unhideWhenUsed/>
     <w:qFormat/>
@@ -1435,10 +1583,9 @@
       <w:szCs w:val="22"/>
     </w:rPr>
   </w:style>
-  <w:style w:type="character" w:styleId="24">
+  <w:style w:type="character" w:styleId="649">
     <w:name w:val="Heading 7 Char"/>
-    <w:basedOn w:val="9"/>
-    <w:link w:val="23"/>
+    <w:link w:val="648"/>
     <w:uiPriority w:val="9"/>
     <w:rPr>
       <w:rFonts w:ascii="Arial" w:hAnsi="Arial" w:cs="Arial" w:eastAsia="Arial"/>
@@ -1450,11 +1597,11 @@
       <w:szCs w:val="22"/>
     </w:rPr>
   </w:style>
-  <w:style w:type="paragraph" w:styleId="25">
+  <w:style w:type="paragraph" w:styleId="650">
     <w:name w:val="Heading 8"/>
-    <w:basedOn w:val="598"/>
-    <w:next w:val="598"/>
-    <w:link w:val="26"/>
+    <w:basedOn w:val="812"/>
+    <w:next w:val="812"/>
+    <w:link w:val="651"/>
     <w:uiPriority w:val="9"/>
     <w:unhideWhenUsed/>
     <w:qFormat/>
@@ -1472,10 +1619,9 @@
       <w:szCs w:val="22"/>
     </w:rPr>
   </w:style>
-  <w:style w:type="character" w:styleId="26">
+  <w:style w:type="character" w:styleId="651">
     <w:name w:val="Heading 8 Char"/>
-    <w:basedOn w:val="9"/>
-    <w:link w:val="25"/>
+    <w:link w:val="650"/>
     <w:uiPriority w:val="9"/>
     <w:rPr>
       <w:rFonts w:ascii="Arial" w:hAnsi="Arial" w:cs="Arial" w:eastAsia="Arial"/>
@@ -1485,11 +1631,11 @@
       <w:szCs w:val="22"/>
     </w:rPr>
   </w:style>
-  <w:style w:type="paragraph" w:styleId="27">
+  <w:style w:type="paragraph" w:styleId="652">
     <w:name w:val="Heading 9"/>
-    <w:basedOn w:val="598"/>
-    <w:next w:val="598"/>
-    <w:link w:val="28"/>
+    <w:basedOn w:val="812"/>
+    <w:next w:val="812"/>
+    <w:link w:val="653"/>
     <w:uiPriority w:val="9"/>
     <w:unhideWhenUsed/>
     <w:qFormat/>
@@ -1507,10 +1653,9 @@
       <w:szCs w:val="21"/>
     </w:rPr>
   </w:style>
-  <w:style w:type="character" w:styleId="28">
+  <w:style w:type="character" w:styleId="653">
     <w:name w:val="Heading 9 Char"/>
-    <w:basedOn w:val="9"/>
-    <w:link w:val="27"/>
+    <w:link w:val="652"/>
     <w:uiPriority w:val="9"/>
     <w:rPr>
       <w:rFonts w:ascii="Arial" w:hAnsi="Arial" w:cs="Arial" w:eastAsia="Arial"/>
@@ -1520,11 +1665,11 @@
       <w:szCs w:val="21"/>
     </w:rPr>
   </w:style>
-  <w:style w:type="paragraph" w:styleId="32">
+  <w:style w:type="paragraph" w:styleId="654">
     <w:name w:val="Title"/>
-    <w:basedOn w:val="598"/>
-    <w:next w:val="598"/>
-    <w:link w:val="33"/>
+    <w:basedOn w:val="812"/>
+    <w:next w:val="812"/>
+    <w:link w:val="655"/>
     <w:uiPriority w:val="10"/>
     <w:qFormat/>
     <w:pPr>
@@ -1536,21 +1681,20 @@
       <w:szCs w:val="48"/>
     </w:rPr>
   </w:style>
-  <w:style w:type="character" w:styleId="33">
+  <w:style w:type="character" w:styleId="655">
     <w:name w:val="Title Char"/>
-    <w:basedOn w:val="9"/>
-    <w:link w:val="32"/>
+    <w:link w:val="654"/>
     <w:uiPriority w:val="10"/>
     <w:rPr>
       <w:sz w:val="48"/>
       <w:szCs w:val="48"/>
     </w:rPr>
   </w:style>
-  <w:style w:type="paragraph" w:styleId="34">
+  <w:style w:type="paragraph" w:styleId="656">
     <w:name w:val="Subtitle"/>
-    <w:basedOn w:val="598"/>
-    <w:next w:val="598"/>
-    <w:link w:val="35"/>
+    <w:basedOn w:val="812"/>
+    <w:next w:val="812"/>
+    <w:link w:val="657"/>
     <w:uiPriority w:val="11"/>
     <w:qFormat/>
     <w:pPr>
@@ -1561,21 +1705,20 @@
       <w:szCs w:val="24"/>
     </w:rPr>
   </w:style>
-  <w:style w:type="character" w:styleId="35">
+  <w:style w:type="character" w:styleId="657">
     <w:name w:val="Subtitle Char"/>
-    <w:basedOn w:val="9"/>
-    <w:link w:val="34"/>
+    <w:link w:val="656"/>
     <w:uiPriority w:val="11"/>
     <w:rPr>
       <w:sz w:val="24"/>
       <w:szCs w:val="24"/>
     </w:rPr>
   </w:style>
-  <w:style w:type="paragraph" w:styleId="36">
+  <w:style w:type="paragraph" w:styleId="658">
     <w:name w:val="Quote"/>
-    <w:basedOn w:val="598"/>
-    <w:next w:val="598"/>
-    <w:link w:val="37"/>
+    <w:basedOn w:val="812"/>
+    <w:next w:val="812"/>
+    <w:link w:val="659"/>
     <w:uiPriority w:val="29"/>
     <w:qFormat/>
     <w:pPr>
@@ -1585,19 +1728,19 @@
       <w:i/>
     </w:rPr>
   </w:style>
-  <w:style w:type="character" w:styleId="37">
+  <w:style w:type="character" w:styleId="659">
     <w:name w:val="Quote Char"/>
-    <w:link w:val="36"/>
+    <w:link w:val="658"/>
     <w:uiPriority w:val="29"/>
     <w:rPr>
       <w:i/>
     </w:rPr>
   </w:style>
-  <w:style w:type="paragraph" w:styleId="38">
+  <w:style w:type="paragraph" w:styleId="660">
     <w:name w:val="Intense Quote"/>
-    <w:basedOn w:val="598"/>
-    <w:next w:val="598"/>
-    <w:link w:val="39"/>
+    <w:basedOn w:val="812"/>
+    <w:next w:val="812"/>
+    <w:link w:val="661"/>
     <w:uiPriority w:val="30"/>
     <w:qFormat/>
     <w:pPr>
@@ -1615,18 +1758,18 @@
       <w:i/>
     </w:rPr>
   </w:style>
-  <w:style w:type="character" w:styleId="39">
+  <w:style w:type="character" w:styleId="661">
     <w:name w:val="Intense Quote Char"/>
-    <w:link w:val="38"/>
+    <w:link w:val="660"/>
     <w:uiPriority w:val="30"/>
     <w:rPr>
       <w:i/>
     </w:rPr>
   </w:style>
-  <w:style w:type="paragraph" w:styleId="40">
+  <w:style w:type="paragraph" w:styleId="662">
     <w:name w:val="Header"/>
-    <w:basedOn w:val="598"/>
-    <w:link w:val="41"/>
+    <w:basedOn w:val="812"/>
+    <w:link w:val="663"/>
     <w:uiPriority w:val="99"/>
     <w:unhideWhenUsed/>
     <w:pPr>
@@ -1637,16 +1780,15 @@
       </w:tabs>
     </w:pPr>
   </w:style>
-  <w:style w:type="character" w:styleId="41">
+  <w:style w:type="character" w:styleId="663">
     <w:name w:val="Header Char"/>
-    <w:basedOn w:val="9"/>
-    <w:link w:val="40"/>
-    <w:uiPriority w:val="99"/>
-  </w:style>
-  <w:style w:type="paragraph" w:styleId="42">
+    <w:link w:val="662"/>
+    <w:uiPriority w:val="99"/>
+  </w:style>
+  <w:style w:type="paragraph" w:styleId="664">
     <w:name w:val="Footer"/>
-    <w:basedOn w:val="598"/>
-    <w:link w:val="45"/>
+    <w:basedOn w:val="812"/>
+    <w:link w:val="667"/>
     <w:uiPriority w:val="99"/>
     <w:unhideWhenUsed/>
     <w:pPr>
@@ -1657,16 +1799,15 @@
       </w:tabs>
     </w:pPr>
   </w:style>
-  <w:style w:type="character" w:styleId="43">
+  <w:style w:type="character" w:styleId="665">
     <w:name w:val="Footer Char"/>
-    <w:basedOn w:val="9"/>
-    <w:link w:val="42"/>
-    <w:uiPriority w:val="99"/>
-  </w:style>
-  <w:style w:type="paragraph" w:styleId="44">
+    <w:link w:val="664"/>
+    <w:uiPriority w:val="99"/>
+  </w:style>
+  <w:style w:type="paragraph" w:styleId="666">
     <w:name w:val="Caption"/>
-    <w:basedOn w:val="598"/>
-    <w:next w:val="598"/>
+    <w:basedOn w:val="812"/>
+    <w:next w:val="812"/>
     <w:uiPriority w:val="35"/>
     <w:semiHidden/>
     <w:unhideWhenUsed/>
@@ -1682,15 +1823,15 @@
       <w:szCs w:val="18"/>
     </w:rPr>
   </w:style>
-  <w:style w:type="character" w:styleId="45">
+  <w:style w:type="character" w:styleId="667">
     <w:name w:val="Caption Char"/>
-    <w:basedOn w:val="44"/>
-    <w:link w:val="42"/>
-    <w:uiPriority w:val="99"/>
-  </w:style>
-  <w:style w:type="table" w:styleId="46">
+    <w:basedOn w:val="666"/>
+    <w:link w:val="664"/>
+    <w:uiPriority w:val="99"/>
+  </w:style>
+  <w:style w:type="table" w:styleId="668">
     <w:name w:val="Table Grid"/>
-    <w:basedOn w:val="599"/>
+    <w:basedOn w:val="813"/>
     <w:uiPriority w:val="59"/>
     <w:pPr>
       <w:spacing w:after="0" w:line="240" w:lineRule="auto"/>
@@ -1713,9 +1854,9 @@
       </w:tblCellMar>
     </w:tblPr>
   </w:style>
-  <w:style w:type="table" w:styleId="47">
+  <w:style w:type="table" w:styleId="669">
     <w:name w:val="Table Grid Light"/>
-    <w:basedOn w:val="599"/>
+    <w:basedOn w:val="813"/>
     <w:uiPriority w:val="59"/>
     <w:pPr>
       <w:spacing w:after="0" w:line="240" w:lineRule="auto"/>
@@ -1738,9 +1879,9 @@
       </w:tblCellMar>
     </w:tblPr>
   </w:style>
-  <w:style w:type="table" w:styleId="48">
+  <w:style w:type="table" w:styleId="670">
     <w:name w:val="Plain Table 1"/>
-    <w:basedOn w:val="599"/>
+    <w:basedOn w:val="813"/>
     <w:uiPriority w:val="59"/>
     <w:pPr>
       <w:spacing w:after="0" w:line="240" w:lineRule="auto"/>
@@ -1805,9 +1946,9 @@
       </w:rPr>
     </w:tblStylePr>
   </w:style>
-  <w:style w:type="table" w:styleId="49">
+  <w:style w:type="table" w:styleId="671">
     <w:name w:val="Plain Table 2"/>
-    <w:basedOn w:val="599"/>
+    <w:basedOn w:val="813"/>
     <w:uiPriority w:val="59"/>
     <w:pPr>
       <w:spacing w:after="0" w:line="240" w:lineRule="auto"/>
@@ -1890,9 +2031,9 @@
       </w:rPr>
     </w:tblStylePr>
   </w:style>
-  <w:style w:type="table" w:styleId="50">
+  <w:style w:type="table" w:styleId="672">
     <w:name w:val="Plain Table 3"/>
-    <w:basedOn w:val="599"/>
+    <w:basedOn w:val="813"/>
     <w:uiPriority w:val="99"/>
     <w:pPr>
       <w:spacing w:after="0" w:line="240" w:lineRule="auto"/>
@@ -1967,9 +2108,9 @@
       </w:rPr>
     </w:tblStylePr>
   </w:style>
-  <w:style w:type="table" w:styleId="51">
+  <w:style w:type="table" w:styleId="673">
     <w:name w:val="Plain Table 4"/>
-    <w:basedOn w:val="599"/>
+    <w:basedOn w:val="813"/>
     <w:uiPriority w:val="99"/>
     <w:pPr>
       <w:spacing w:after="0" w:line="240" w:lineRule="auto"/>
@@ -2024,9 +2165,9 @@
       </w:rPr>
     </w:tblStylePr>
   </w:style>
-  <w:style w:type="table" w:styleId="52">
+  <w:style w:type="table" w:styleId="674">
     <w:name w:val="Plain Table 5"/>
-    <w:basedOn w:val="599"/>
+    <w:basedOn w:val="813"/>
     <w:uiPriority w:val="99"/>
     <w:pPr>
       <w:spacing w:after="0" w:line="240" w:lineRule="auto"/>
@@ -2112,9 +2253,9 @@
       </w:tcPr>
     </w:tblStylePr>
   </w:style>
-  <w:style w:type="table" w:styleId="53">
+  <w:style w:type="table" w:styleId="675">
     <w:name w:val="Grid Table 1 Light"/>
-    <w:basedOn w:val="599"/>
+    <w:basedOn w:val="813"/>
     <w:uiPriority w:val="99"/>
     <w:pPr>
       <w:spacing w:after="0" w:line="240" w:lineRule="auto"/>
@@ -2177,9 +2318,9 @@
       </w:rPr>
     </w:tblStylePr>
   </w:style>
-  <w:style w:type="table" w:styleId="54">
+  <w:style w:type="table" w:styleId="676">
     <w:name w:val="Grid Table 1 Light - Accent 1"/>
-    <w:basedOn w:val="599"/>
+    <w:basedOn w:val="813"/>
     <w:uiPriority w:val="99"/>
     <w:pPr>
       <w:spacing w:after="0" w:line="240" w:lineRule="auto"/>
@@ -2242,9 +2383,9 @@
       </w:rPr>
     </w:tblStylePr>
   </w:style>
-  <w:style w:type="table" w:styleId="55">
+  <w:style w:type="table" w:styleId="677">
     <w:name w:val="Grid Table 1 Light - Accent 2"/>
-    <w:basedOn w:val="599"/>
+    <w:basedOn w:val="813"/>
     <w:uiPriority w:val="99"/>
     <w:pPr>
       <w:spacing w:after="0" w:line="240" w:lineRule="auto"/>
@@ -2307,9 +2448,9 @@
       </w:rPr>
     </w:tblStylePr>
   </w:style>
-  <w:style w:type="table" w:styleId="56">
+  <w:style w:type="table" w:styleId="678">
     <w:name w:val="Grid Table 1 Light - Accent 3"/>
-    <w:basedOn w:val="599"/>
+    <w:basedOn w:val="813"/>
     <w:uiPriority w:val="99"/>
     <w:pPr>
       <w:spacing w:after="0" w:line="240" w:lineRule="auto"/>
@@ -2372,9 +2513,9 @@
       </w:rPr>
     </w:tblStylePr>
   </w:style>
-  <w:style w:type="table" w:styleId="57">
+  <w:style w:type="table" w:styleId="679">
     <w:name w:val="Grid Table 1 Light - Accent 4"/>
-    <w:basedOn w:val="599"/>
+    <w:basedOn w:val="813"/>
     <w:uiPriority w:val="99"/>
     <w:pPr>
       <w:spacing w:after="0" w:line="240" w:lineRule="auto"/>
@@ -2437,9 +2578,9 @@
       </w:rPr>
     </w:tblStylePr>
   </w:style>
-  <w:style w:type="table" w:styleId="58">
+  <w:style w:type="table" w:styleId="680">
     <w:name w:val="Grid Table 1 Light - Accent 5"/>
-    <w:basedOn w:val="599"/>
+    <w:basedOn w:val="813"/>
     <w:uiPriority w:val="99"/>
     <w:pPr>
       <w:spacing w:after="0" w:line="240" w:lineRule="auto"/>
@@ -2502,9 +2643,9 @@
       </w:rPr>
     </w:tblStylePr>
   </w:style>
-  <w:style w:type="table" w:styleId="59">
+  <w:style w:type="table" w:styleId="681">
     <w:name w:val="Grid Table 1 Light - Accent 6"/>
-    <w:basedOn w:val="599"/>
+    <w:basedOn w:val="813"/>
     <w:uiPriority w:val="99"/>
     <w:pPr>
       <w:spacing w:after="0" w:line="240" w:lineRule="auto"/>
@@ -2567,9 +2708,9 @@
       </w:rPr>
     </w:tblStylePr>
   </w:style>
-  <w:style w:type="table" w:styleId="60">
+  <w:style w:type="table" w:styleId="682">
     <w:name w:val="Grid Table 2"/>
-    <w:basedOn w:val="599"/>
+    <w:basedOn w:val="813"/>
     <w:uiPriority w:val="99"/>
     <w:pPr>
       <w:spacing w:after="0" w:line="240" w:lineRule="auto"/>
@@ -2647,9 +2788,9 @@
       </w:tcPr>
     </w:tblStylePr>
   </w:style>
-  <w:style w:type="table" w:styleId="61">
+  <w:style w:type="table" w:styleId="683">
     <w:name w:val="Grid Table 2 - Accent 1"/>
-    <w:basedOn w:val="599"/>
+    <w:basedOn w:val="813"/>
     <w:uiPriority w:val="99"/>
     <w:pPr>
       <w:spacing w:after="0" w:line="240" w:lineRule="auto"/>
@@ -2727,9 +2868,9 @@
       </w:tcPr>
     </w:tblStylePr>
   </w:style>
-  <w:style w:type="table" w:styleId="62">
+  <w:style w:type="table" w:styleId="684">
     <w:name w:val="Grid Table 2 - Accent 2"/>
-    <w:basedOn w:val="599"/>
+    <w:basedOn w:val="813"/>
     <w:uiPriority w:val="99"/>
     <w:pPr>
       <w:spacing w:after="0" w:line="240" w:lineRule="auto"/>
@@ -2807,9 +2948,9 @@
       </w:tcPr>
     </w:tblStylePr>
   </w:style>
-  <w:style w:type="table" w:styleId="63">
+  <w:style w:type="table" w:styleId="685">
     <w:name w:val="Grid Table 2 - Accent 3"/>
-    <w:basedOn w:val="599"/>
+    <w:basedOn w:val="813"/>
     <w:uiPriority w:val="99"/>
     <w:pPr>
       <w:spacing w:after="0" w:line="240" w:lineRule="auto"/>
@@ -2887,9 +3028,9 @@
       </w:tcPr>
     </w:tblStylePr>
   </w:style>
-  <w:style w:type="table" w:styleId="64">
+  <w:style w:type="table" w:styleId="686">
     <w:name w:val="Grid Table 2 - Accent 4"/>
-    <w:basedOn w:val="599"/>
+    <w:basedOn w:val="813"/>
     <w:uiPriority w:val="99"/>
     <w:pPr>
       <w:spacing w:after="0" w:line="240" w:lineRule="auto"/>
@@ -2967,9 +3108,9 @@
       </w:tcPr>
     </w:tblStylePr>
   </w:style>
-  <w:style w:type="table" w:styleId="65">
+  <w:style w:type="table" w:styleId="687">
     <w:name w:val="Grid Table 2 - Accent 5"/>
-    <w:basedOn w:val="599"/>
+    <w:basedOn w:val="813"/>
     <w:uiPriority w:val="99"/>
     <w:pPr>
       <w:spacing w:after="0" w:line="240" w:lineRule="auto"/>
@@ -3047,9 +3188,9 @@
       </w:tcPr>
     </w:tblStylePr>
   </w:style>
-  <w:style w:type="table" w:styleId="66">
+  <w:style w:type="table" w:styleId="688">
     <w:name w:val="Grid Table 2 - Accent 6"/>
-    <w:basedOn w:val="599"/>
+    <w:basedOn w:val="813"/>
     <w:uiPriority w:val="99"/>
     <w:pPr>
       <w:spacing w:after="0" w:line="240" w:lineRule="auto"/>
@@ -3127,9 +3268,9 @@
       </w:tcPr>
     </w:tblStylePr>
   </w:style>
-  <w:style w:type="table" w:styleId="67">
+  <w:style w:type="table" w:styleId="689">
     <w:name w:val="Grid Table 3"/>
-    <w:basedOn w:val="599"/>
+    <w:basedOn w:val="813"/>
     <w:uiPriority w:val="99"/>
     <w:pPr>
       <w:spacing w:after="0" w:line="240" w:lineRule="auto"/>
@@ -3228,9 +3369,9 @@
       </w:tcPr>
     </w:tblStylePr>
   </w:style>
-  <w:style w:type="table" w:styleId="68">
+  <w:style w:type="table" w:styleId="690">
     <w:name w:val="Grid Table 3 - Accent 1"/>
-    <w:basedOn w:val="599"/>
+    <w:basedOn w:val="813"/>
     <w:uiPriority w:val="99"/>
     <w:pPr>
       <w:spacing w:after="0" w:line="240" w:lineRule="auto"/>
@@ -3329,9 +3470,9 @@
       </w:tcPr>
     </w:tblStylePr>
   </w:style>
-  <w:style w:type="table" w:styleId="69">
+  <w:style w:type="table" w:styleId="691">
     <w:name w:val="Grid Table 3 - Accent 2"/>
-    <w:basedOn w:val="599"/>
+    <w:basedOn w:val="813"/>
     <w:uiPriority w:val="99"/>
     <w:pPr>
       <w:spacing w:after="0" w:line="240" w:lineRule="auto"/>
@@ -3430,9 +3571,9 @@
       </w:tcPr>
     </w:tblStylePr>
   </w:style>
-  <w:style w:type="table" w:styleId="70">
+  <w:style w:type="table" w:styleId="692">
     <w:name w:val="Grid Table 3 - Accent 3"/>
-    <w:basedOn w:val="599"/>
+    <w:basedOn w:val="813"/>
     <w:uiPriority w:val="99"/>
     <w:pPr>
       <w:spacing w:after="0" w:line="240" w:lineRule="auto"/>
@@ -3531,9 +3672,9 @@
       </w:tcPr>
     </w:tblStylePr>
   </w:style>
-  <w:style w:type="table" w:styleId="71">
+  <w:style w:type="table" w:styleId="693">
     <w:name w:val="Grid Table 3 - Accent 4"/>
-    <w:basedOn w:val="599"/>
+    <w:basedOn w:val="813"/>
     <w:uiPriority w:val="99"/>
     <w:pPr>
       <w:spacing w:after="0" w:line="240" w:lineRule="auto"/>
@@ -3632,9 +3773,9 @@
       </w:tcPr>
     </w:tblStylePr>
   </w:style>
-  <w:style w:type="table" w:styleId="72">
+  <w:style w:type="table" w:styleId="694">
     <w:name w:val="Grid Table 3 - Accent 5"/>
-    <w:basedOn w:val="599"/>
+    <w:basedOn w:val="813"/>
     <w:uiPriority w:val="99"/>
     <w:pPr>
       <w:spacing w:after="0" w:line="240" w:lineRule="auto"/>
@@ -3733,9 +3874,9 @@
       </w:tcPr>
     </w:tblStylePr>
   </w:style>
-  <w:style w:type="table" w:styleId="73">
+  <w:style w:type="table" w:styleId="695">
     <w:name w:val="Grid Table 3 - Accent 6"/>
-    <w:basedOn w:val="599"/>
+    <w:basedOn w:val="813"/>
     <w:uiPriority w:val="99"/>
     <w:pPr>
       <w:spacing w:after="0" w:line="240" w:lineRule="auto"/>
@@ -3834,9 +3975,9 @@
       </w:tcPr>
     </w:tblStylePr>
   </w:style>
-  <w:style w:type="table" w:styleId="74">
+  <w:style w:type="table" w:styleId="696">
     <w:name w:val="Grid Table 4"/>
-    <w:basedOn w:val="599"/>
+    <w:basedOn w:val="813"/>
     <w:uiPriority w:val="59"/>
     <w:pPr>
       <w:spacing w:after="0" w:line="240" w:lineRule="auto"/>
@@ -3915,9 +4056,9 @@
       </w:tcPr>
     </w:tblStylePr>
   </w:style>
-  <w:style w:type="table" w:styleId="75">
+  <w:style w:type="table" w:styleId="697">
     <w:name w:val="Grid Table 4 - Accent 1"/>
-    <w:basedOn w:val="599"/>
+    <w:basedOn w:val="813"/>
     <w:uiPriority w:val="59"/>
     <w:pPr>
       <w:spacing w:after="0" w:line="240" w:lineRule="auto"/>
@@ -3996,9 +4137,9 @@
       </w:tcPr>
     </w:tblStylePr>
   </w:style>
-  <w:style w:type="table" w:styleId="76">
+  <w:style w:type="table" w:styleId="698">
     <w:name w:val="Grid Table 4 - Accent 2"/>
-    <w:basedOn w:val="599"/>
+    <w:basedOn w:val="813"/>
     <w:uiPriority w:val="59"/>
     <w:pPr>
       <w:spacing w:after="0" w:line="240" w:lineRule="auto"/>
@@ -4077,9 +4218,9 @@
       </w:tcPr>
     </w:tblStylePr>
   </w:style>
-  <w:style w:type="table" w:styleId="77">
+  <w:style w:type="table" w:styleId="699">
     <w:name w:val="Grid Table 4 - Accent 3"/>
-    <w:basedOn w:val="599"/>
+    <w:basedOn w:val="813"/>
     <w:uiPriority w:val="59"/>
     <w:pPr>
       <w:spacing w:after="0" w:line="240" w:lineRule="auto"/>
@@ -4158,9 +4299,9 @@
       </w:tcPr>
     </w:tblStylePr>
   </w:style>
-  <w:style w:type="table" w:styleId="78">
+  <w:style w:type="table" w:styleId="700">
     <w:name w:val="Grid Table 4 - Accent 4"/>
-    <w:basedOn w:val="599"/>
+    <w:basedOn w:val="813"/>
     <w:uiPriority w:val="59"/>
     <w:pPr>
       <w:spacing w:after="0" w:line="240" w:lineRule="auto"/>
@@ -4239,9 +4380,9 @@
       </w:tcPr>
     </w:tblStylePr>
   </w:style>
-  <w:style w:type="table" w:styleId="79">
+  <w:style w:type="table" w:styleId="701">
     <w:name w:val="Grid Table 4 - Accent 5"/>
-    <w:basedOn w:val="599"/>
+    <w:basedOn w:val="813"/>
     <w:uiPriority w:val="59"/>
     <w:pPr>
       <w:spacing w:after="0" w:line="240" w:lineRule="auto"/>
@@ -4320,9 +4461,9 @@
       </w:tcPr>
     </w:tblStylePr>
   </w:style>
-  <w:style w:type="table" w:styleId="80">
+  <w:style w:type="table" w:styleId="702">
     <w:name w:val="Grid Table 4 - Accent 6"/>
-    <w:basedOn w:val="599"/>
+    <w:basedOn w:val="813"/>
     <w:uiPriority w:val="59"/>
     <w:pPr>
       <w:spacing w:after="0" w:line="240" w:lineRule="auto"/>
@@ -4401,9 +4542,9 @@
       </w:tcPr>
     </w:tblStylePr>
   </w:style>
-  <w:style w:type="table" w:styleId="81">
+  <w:style w:type="table" w:styleId="703">
     <w:name w:val="Grid Table 5 Dark"/>
-    <w:basedOn w:val="599"/>
+    <w:basedOn w:val="813"/>
     <w:uiPriority w:val="99"/>
     <w:pPr>
       <w:spacing w:after="0" w:line="240" w:lineRule="auto"/>
@@ -4480,9 +4621,9 @@
       </w:tcPr>
     </w:tblStylePr>
   </w:style>
-  <w:style w:type="table" w:styleId="82">
+  <w:style w:type="table" w:styleId="704">
     <w:name w:val="Grid Table 5 Dark- Accent 1"/>
-    <w:basedOn w:val="599"/>
+    <w:basedOn w:val="813"/>
     <w:uiPriority w:val="99"/>
     <w:pPr>
       <w:spacing w:after="0" w:line="240" w:lineRule="auto"/>
@@ -4559,9 +4700,9 @@
       </w:tcPr>
     </w:tblStylePr>
   </w:style>
-  <w:style w:type="table" w:styleId="83">
+  <w:style w:type="table" w:styleId="705">
     <w:name w:val="Grid Table 5 Dark - Accent 2"/>
-    <w:basedOn w:val="599"/>
+    <w:basedOn w:val="813"/>
     <w:uiPriority w:val="99"/>
     <w:pPr>
       <w:spacing w:after="0" w:line="240" w:lineRule="auto"/>
@@ -4638,9 +4779,9 @@
       </w:tcPr>
     </w:tblStylePr>
   </w:style>
-  <w:style w:type="table" w:styleId="84">
+  <w:style w:type="table" w:styleId="706">
     <w:name w:val="Grid Table 5 Dark - Accent 3"/>
-    <w:basedOn w:val="599"/>
+    <w:basedOn w:val="813"/>
     <w:uiPriority w:val="99"/>
     <w:pPr>
       <w:spacing w:after="0" w:line="240" w:lineRule="auto"/>
@@ -4717,9 +4858,9 @@
       </w:tcPr>
     </w:tblStylePr>
   </w:style>
-  <w:style w:type="table" w:styleId="85">
+  <w:style w:type="table" w:styleId="707">
     <w:name w:val="Grid Table 5 Dark- Accent 4"/>
-    <w:basedOn w:val="599"/>
+    <w:basedOn w:val="813"/>
     <w:uiPriority w:val="99"/>
     <w:pPr>
       <w:spacing w:after="0" w:line="240" w:lineRule="auto"/>
@@ -4796,9 +4937,9 @@
       </w:tcPr>
     </w:tblStylePr>
   </w:style>
-  <w:style w:type="table" w:styleId="86">
+  <w:style w:type="table" w:styleId="708">
     <w:name w:val="Grid Table 5 Dark - Accent 5"/>
-    <w:basedOn w:val="599"/>
+    <w:basedOn w:val="813"/>
     <w:uiPriority w:val="99"/>
     <w:pPr>
       <w:spacing w:after="0" w:line="240" w:lineRule="auto"/>
@@ -4875,9 +5016,9 @@
       </w:tcPr>
     </w:tblStylePr>
   </w:style>
-  <w:style w:type="table" w:styleId="87">
+  <w:style w:type="table" w:styleId="709">
     <w:name w:val="Grid Table 5 Dark - Accent 6"/>
-    <w:basedOn w:val="599"/>
+    <w:basedOn w:val="813"/>
     <w:uiPriority w:val="99"/>
     <w:pPr>
       <w:spacing w:after="0" w:line="240" w:lineRule="auto"/>
@@ -4954,9 +5095,9 @@
       </w:tcPr>
     </w:tblStylePr>
   </w:style>
-  <w:style w:type="table" w:styleId="88">
+  <w:style w:type="table" w:styleId="710">
     <w:name w:val="Grid Table 6 Colorful"/>
-    <w:basedOn w:val="599"/>
+    <w:basedOn w:val="813"/>
     <w:uiPriority w:val="99"/>
     <w:pPr>
       <w:spacing w:after="0" w:line="240" w:lineRule="auto"/>
@@ -5033,9 +5174,9 @@
       </w:rPr>
     </w:tblStylePr>
   </w:style>
-  <w:style w:type="table" w:styleId="89">
+  <w:style w:type="table" w:styleId="711">
     <w:name w:val="Grid Table 6 Colorful - Accent 1"/>
-    <w:basedOn w:val="599"/>
+    <w:basedOn w:val="813"/>
     <w:uiPriority w:val="99"/>
     <w:pPr>
       <w:spacing w:after="0" w:line="240" w:lineRule="auto"/>
@@ -5112,9 +5253,9 @@
       </w:rPr>
     </w:tblStylePr>
   </w:style>
-  <w:style w:type="table" w:styleId="90">
+  <w:style w:type="table" w:styleId="712">
     <w:name w:val="Grid Table 6 Colorful - Accent 2"/>
-    <w:basedOn w:val="599"/>
+    <w:basedOn w:val="813"/>
     <w:uiPriority w:val="99"/>
     <w:pPr>
       <w:spacing w:after="0" w:line="240" w:lineRule="auto"/>
@@ -5191,9 +5332,9 @@
       </w:rPr>
     </w:tblStylePr>
   </w:style>
-  <w:style w:type="table" w:styleId="91">
+  <w:style w:type="table" w:styleId="713">
     <w:name w:val="Grid Table 6 Colorful - Accent 3"/>
-    <w:basedOn w:val="599"/>
+    <w:basedOn w:val="813"/>
     <w:uiPriority w:val="99"/>
     <w:pPr>
       <w:spacing w:after="0" w:line="240" w:lineRule="auto"/>
@@ -5270,9 +5411,9 @@
       </w:rPr>
     </w:tblStylePr>
   </w:style>
-  <w:style w:type="table" w:styleId="92">
+  <w:style w:type="table" w:styleId="714">
     <w:name w:val="Grid Table 6 Colorful - Accent 4"/>
-    <w:basedOn w:val="599"/>
+    <w:basedOn w:val="813"/>
     <w:uiPriority w:val="99"/>
     <w:pPr>
       <w:spacing w:after="0" w:line="240" w:lineRule="auto"/>
@@ -5349,9 +5490,9 @@
       </w:rPr>
     </w:tblStylePr>
   </w:style>
-  <w:style w:type="table" w:styleId="93">
+  <w:style w:type="table" w:styleId="715">
     <w:name w:val="Grid Table 6 Colorful - Accent 5"/>
-    <w:basedOn w:val="599"/>
+    <w:basedOn w:val="813"/>
     <w:uiPriority w:val="99"/>
     <w:pPr>
       <w:spacing w:after="0" w:line="240" w:lineRule="auto"/>
@@ -5428,9 +5569,9 @@
       </w:rPr>
     </w:tblStylePr>
   </w:style>
-  <w:style w:type="table" w:styleId="94">
+  <w:style w:type="table" w:styleId="716">
     <w:name w:val="Grid Table 6 Colorful - Accent 6"/>
-    <w:basedOn w:val="599"/>
+    <w:basedOn w:val="813"/>
     <w:uiPriority w:val="99"/>
     <w:pPr>
       <w:spacing w:after="0" w:line="240" w:lineRule="auto"/>
@@ -5507,9 +5648,9 @@
       </w:rPr>
     </w:tblStylePr>
   </w:style>
-  <w:style w:type="table" w:styleId="95">
+  <w:style w:type="table" w:styleId="717">
     <w:name w:val="Grid Table 7 Colorful"/>
-    <w:basedOn w:val="599"/>
+    <w:basedOn w:val="813"/>
     <w:uiPriority w:val="99"/>
     <w:pPr>
       <w:spacing w:after="0" w:line="240" w:lineRule="auto"/>
@@ -5560,9 +5701,9 @@
       <w:tcPr>
         <w:shd w:color="ffffff"/>
         <w:tcBorders>
-          <w:top w:val="none"/>
-          <w:left w:val="none"/>
-          <w:bottom w:val="none"/>
+          <w:top w:val="none" w:color="000000" w:sz="4" w:space="0"/>
+          <w:left w:val="none" w:color="000000" w:sz="4" w:space="0"/>
+          <w:bottom w:val="none" w:color="000000" w:sz="4" w:space="0"/>
           <w:right w:val="single" w:color="000000" w:themeColor="text1" w:themeTint="80" w:sz="4" w:space="0"/>
         </w:tcBorders>
       </w:tcPr>
@@ -5577,10 +5718,10 @@
       <w:tcPr>
         <w:shd w:val="clear" w:color="ffffff" w:themeColor="light1" w:fill="ffffff" w:themeFill="light1"/>
         <w:tcBorders>
-          <w:top w:val="none"/>
-          <w:left w:val="none"/>
+          <w:top w:val="none" w:color="000000" w:sz="4" w:space="0"/>
+          <w:left w:val="none" w:color="000000" w:sz="4" w:space="0"/>
           <w:bottom w:val="single" w:color="000000" w:themeColor="text1" w:themeTint="80" w:sz="4" w:space="0"/>
-          <w:right w:val="none"/>
+          <w:right w:val="none" w:color="000000" w:sz="4" w:space="0"/>
         </w:tcBorders>
       </w:tcPr>
     </w:tblStylePr>
@@ -5594,10 +5735,10 @@
       <w:tcPr>
         <w:shd w:color="ffffff"/>
         <w:tcBorders>
-          <w:top w:val="none"/>
+          <w:top w:val="none" w:color="000000" w:sz="4" w:space="0"/>
           <w:left w:val="single" w:color="000000" w:themeColor="text1" w:themeTint="80" w:sz="4" w:space="0"/>
-          <w:bottom w:val="none"/>
-          <w:right w:val="none"/>
+          <w:bottom w:val="none" w:color="000000" w:sz="4" w:space="0"/>
+          <w:right w:val="none" w:color="000000" w:sz="4" w:space="0"/>
         </w:tcBorders>
       </w:tcPr>
     </w:tblStylePr>
@@ -5612,16 +5753,16 @@
         <w:shd w:val="clear" w:color="ffffff" w:themeColor="light1" w:fill="ffffff" w:themeFill="light1"/>
         <w:tcBorders>
           <w:top w:val="single" w:color="000000" w:themeColor="text1" w:themeTint="80" w:sz="4" w:space="0"/>
-          <w:left w:val="none"/>
-          <w:bottom w:val="none"/>
-          <w:right w:val="none"/>
-        </w:tcBorders>
-      </w:tcPr>
-    </w:tblStylePr>
-  </w:style>
-  <w:style w:type="table" w:styleId="96">
+          <w:left w:val="none" w:color="000000" w:sz="4" w:space="0"/>
+          <w:bottom w:val="none" w:color="000000" w:sz="4" w:space="0"/>
+          <w:right w:val="none" w:color="000000" w:sz="4" w:space="0"/>
+        </w:tcBorders>
+      </w:tcPr>
+    </w:tblStylePr>
+  </w:style>
+  <w:style w:type="table" w:styleId="718">
     <w:name w:val="Grid Table 7 Colorful - Accent 1"/>
-    <w:basedOn w:val="599"/>
+    <w:basedOn w:val="813"/>
     <w:uiPriority w:val="99"/>
     <w:pPr>
       <w:spacing w:after="0" w:line="240" w:lineRule="auto"/>
@@ -5672,9 +5813,9 @@
       <w:tcPr>
         <w:shd w:color="ffffff"/>
         <w:tcBorders>
-          <w:top w:val="none"/>
-          <w:left w:val="none"/>
-          <w:bottom w:val="none"/>
+          <w:top w:val="none" w:color="000000" w:sz="4" w:space="0"/>
+          <w:left w:val="none" w:color="000000" w:sz="4" w:space="0"/>
+          <w:bottom w:val="none" w:color="000000" w:sz="4" w:space="0"/>
           <w:right w:val="single" w:color="000000" w:themeColor="accent1" w:themeTint="80" w:sz="4" w:space="0"/>
         </w:tcBorders>
       </w:tcPr>
@@ -5689,10 +5830,10 @@
       <w:tcPr>
         <w:shd w:val="clear" w:color="ffffff" w:themeColor="light1" w:fill="ffffff" w:themeFill="light1"/>
         <w:tcBorders>
-          <w:top w:val="none"/>
-          <w:left w:val="none"/>
+          <w:top w:val="none" w:color="000000" w:sz="4" w:space="0"/>
+          <w:left w:val="none" w:color="000000" w:sz="4" w:space="0"/>
           <w:bottom w:val="single" w:color="000000" w:themeColor="accent1" w:themeTint="80" w:sz="4" w:space="0"/>
-          <w:right w:val="none"/>
+          <w:right w:val="none" w:color="000000" w:sz="4" w:space="0"/>
         </w:tcBorders>
       </w:tcPr>
     </w:tblStylePr>
@@ -5706,10 +5847,10 @@
       <w:tcPr>
         <w:shd w:color="ffffff"/>
         <w:tcBorders>
-          <w:top w:val="none"/>
+          <w:top w:val="none" w:color="000000" w:sz="4" w:space="0"/>
           <w:left w:val="single" w:color="000000" w:themeColor="accent1" w:themeTint="80" w:sz="4" w:space="0"/>
-          <w:bottom w:val="none"/>
-          <w:right w:val="none"/>
+          <w:bottom w:val="none" w:color="000000" w:sz="4" w:space="0"/>
+          <w:right w:val="none" w:color="000000" w:sz="4" w:space="0"/>
         </w:tcBorders>
       </w:tcPr>
     </w:tblStylePr>
@@ -5724,16 +5865,16 @@
         <w:shd w:val="clear" w:color="ffffff" w:themeColor="light1" w:fill="ffffff" w:themeFill="light1"/>
         <w:tcBorders>
           <w:top w:val="single" w:color="000000" w:themeColor="accent1" w:themeTint="80" w:sz="4" w:space="0"/>
-          <w:left w:val="none"/>
-          <w:bottom w:val="none"/>
-          <w:right w:val="none"/>
-        </w:tcBorders>
-      </w:tcPr>
-    </w:tblStylePr>
-  </w:style>
-  <w:style w:type="table" w:styleId="97">
+          <w:left w:val="none" w:color="000000" w:sz="4" w:space="0"/>
+          <w:bottom w:val="none" w:color="000000" w:sz="4" w:space="0"/>
+          <w:right w:val="none" w:color="000000" w:sz="4" w:space="0"/>
+        </w:tcBorders>
+      </w:tcPr>
+    </w:tblStylePr>
+  </w:style>
+  <w:style w:type="table" w:styleId="719">
     <w:name w:val="Grid Table 7 Colorful - Accent 2"/>
-    <w:basedOn w:val="599"/>
+    <w:basedOn w:val="813"/>
     <w:uiPriority w:val="99"/>
     <w:pPr>
       <w:spacing w:after="0" w:line="240" w:lineRule="auto"/>
@@ -5784,9 +5925,9 @@
       <w:tcPr>
         <w:shd w:color="ffffff"/>
         <w:tcBorders>
-          <w:top w:val="none"/>
-          <w:left w:val="none"/>
-          <w:bottom w:val="none"/>
+          <w:top w:val="none" w:color="000000" w:sz="4" w:space="0"/>
+          <w:left w:val="none" w:color="000000" w:sz="4" w:space="0"/>
+          <w:bottom w:val="none" w:color="000000" w:sz="4" w:space="0"/>
           <w:right w:val="single" w:color="000000" w:themeColor="accent2" w:themeTint="97" w:sz="4" w:space="0"/>
         </w:tcBorders>
       </w:tcPr>
@@ -5801,10 +5942,10 @@
       <w:tcPr>
         <w:shd w:val="clear" w:color="ffffff" w:themeColor="light1" w:fill="ffffff" w:themeFill="light1"/>
         <w:tcBorders>
-          <w:top w:val="none"/>
-          <w:left w:val="none"/>
+          <w:top w:val="none" w:color="000000" w:sz="4" w:space="0"/>
+          <w:left w:val="none" w:color="000000" w:sz="4" w:space="0"/>
           <w:bottom w:val="single" w:color="000000" w:themeColor="accent2" w:themeTint="97" w:sz="4" w:space="0"/>
-          <w:right w:val="none"/>
+          <w:right w:val="none" w:color="000000" w:sz="4" w:space="0"/>
         </w:tcBorders>
       </w:tcPr>
     </w:tblStylePr>
@@ -5818,10 +5959,10 @@
       <w:tcPr>
         <w:shd w:color="ffffff"/>
         <w:tcBorders>
-          <w:top w:val="none"/>
+          <w:top w:val="none" w:color="000000" w:sz="4" w:space="0"/>
           <w:left w:val="single" w:color="000000" w:themeColor="accent2" w:themeTint="97" w:sz="4" w:space="0"/>
-          <w:bottom w:val="none"/>
-          <w:right w:val="none"/>
+          <w:bottom w:val="none" w:color="000000" w:sz="4" w:space="0"/>
+          <w:right w:val="none" w:color="000000" w:sz="4" w:space="0"/>
         </w:tcBorders>
       </w:tcPr>
     </w:tblStylePr>
@@ -5836,16 +5977,16 @@
         <w:shd w:val="clear" w:color="ffffff" w:themeColor="light1" w:fill="ffffff" w:themeFill="light1"/>
         <w:tcBorders>
           <w:top w:val="single" w:color="000000" w:themeColor="accent2" w:themeTint="97" w:sz="4" w:space="0"/>
-          <w:left w:val="none"/>
-          <w:bottom w:val="none"/>
-          <w:right w:val="none"/>
-        </w:tcBorders>
-      </w:tcPr>
-    </w:tblStylePr>
-  </w:style>
-  <w:style w:type="table" w:styleId="98">
+          <w:left w:val="none" w:color="000000" w:sz="4" w:space="0"/>
+          <w:bottom w:val="none" w:color="000000" w:sz="4" w:space="0"/>
+          <w:right w:val="none" w:color="000000" w:sz="4" w:space="0"/>
+        </w:tcBorders>
+      </w:tcPr>
+    </w:tblStylePr>
+  </w:style>
+  <w:style w:type="table" w:styleId="720">
     <w:name w:val="Grid Table 7 Colorful - Accent 3"/>
-    <w:basedOn w:val="599"/>
+    <w:basedOn w:val="813"/>
     <w:uiPriority w:val="99"/>
     <w:pPr>
       <w:spacing w:after="0" w:line="240" w:lineRule="auto"/>
@@ -5896,9 +6037,9 @@
       <w:tcPr>
         <w:shd w:color="ffffff"/>
         <w:tcBorders>
-          <w:top w:val="none"/>
-          <w:left w:val="none"/>
-          <w:bottom w:val="none"/>
+          <w:top w:val="none" w:color="000000" w:sz="4" w:space="0"/>
+          <w:left w:val="none" w:color="000000" w:sz="4" w:space="0"/>
+          <w:bottom w:val="none" w:color="000000" w:sz="4" w:space="0"/>
           <w:right w:val="single" w:color="000000" w:themeColor="accent3" w:themeTint="FE" w:sz="4" w:space="0"/>
         </w:tcBorders>
       </w:tcPr>
@@ -5913,10 +6054,10 @@
       <w:tcPr>
         <w:shd w:val="clear" w:color="ffffff" w:themeColor="light1" w:fill="ffffff" w:themeFill="light1"/>
         <w:tcBorders>
-          <w:top w:val="none"/>
-          <w:left w:val="none"/>
+          <w:top w:val="none" w:color="000000" w:sz="4" w:space="0"/>
+          <w:left w:val="none" w:color="000000" w:sz="4" w:space="0"/>
           <w:bottom w:val="single" w:color="000000" w:themeColor="accent3" w:themeTint="FE" w:sz="4" w:space="0"/>
-          <w:right w:val="none"/>
+          <w:right w:val="none" w:color="000000" w:sz="4" w:space="0"/>
         </w:tcBorders>
       </w:tcPr>
     </w:tblStylePr>
@@ -5930,10 +6071,10 @@
       <w:tcPr>
         <w:shd w:color="ffffff"/>
         <w:tcBorders>
-          <w:top w:val="none"/>
+          <w:top w:val="none" w:color="000000" w:sz="4" w:space="0"/>
           <w:left w:val="single" w:color="000000" w:themeColor="accent3" w:themeTint="FE" w:sz="4" w:space="0"/>
-          <w:bottom w:val="none"/>
-          <w:right w:val="none"/>
+          <w:bottom w:val="none" w:color="000000" w:sz="4" w:space="0"/>
+          <w:right w:val="none" w:color="000000" w:sz="4" w:space="0"/>
         </w:tcBorders>
       </w:tcPr>
     </w:tblStylePr>
@@ -5948,16 +6089,16 @@
         <w:shd w:val="clear" w:color="ffffff" w:themeColor="light1" w:fill="ffffff" w:themeFill="light1"/>
         <w:tcBorders>
           <w:top w:val="single" w:color="000000" w:themeColor="accent3" w:themeTint="FE" w:sz="4" w:space="0"/>
-          <w:left w:val="none"/>
-          <w:bottom w:val="none"/>
-          <w:right w:val="none"/>
-        </w:tcBorders>
-      </w:tcPr>
-    </w:tblStylePr>
-  </w:style>
-  <w:style w:type="table" w:styleId="99">
+          <w:left w:val="none" w:color="000000" w:sz="4" w:space="0"/>
+          <w:bottom w:val="none" w:color="000000" w:sz="4" w:space="0"/>
+          <w:right w:val="none" w:color="000000" w:sz="4" w:space="0"/>
+        </w:tcBorders>
+      </w:tcPr>
+    </w:tblStylePr>
+  </w:style>
+  <w:style w:type="table" w:styleId="721">
     <w:name w:val="Grid Table 7 Colorful - Accent 4"/>
-    <w:basedOn w:val="599"/>
+    <w:basedOn w:val="813"/>
     <w:uiPriority w:val="99"/>
     <w:pPr>
       <w:spacing w:after="0" w:line="240" w:lineRule="auto"/>
@@ -6008,9 +6149,9 @@
       <w:tcPr>
         <w:shd w:color="ffffff"/>
         <w:tcBorders>
-          <w:top w:val="none"/>
-          <w:left w:val="none"/>
-          <w:bottom w:val="none"/>
+          <w:top w:val="none" w:color="000000" w:sz="4" w:space="0"/>
+          <w:left w:val="none" w:color="000000" w:sz="4" w:space="0"/>
+          <w:bottom w:val="none" w:color="000000" w:sz="4" w:space="0"/>
           <w:right w:val="single" w:color="000000" w:themeColor="accent4" w:themeTint="9A" w:sz="4" w:space="0"/>
         </w:tcBorders>
       </w:tcPr>
@@ -6025,10 +6166,10 @@
       <w:tcPr>
         <w:shd w:val="clear" w:color="ffffff" w:themeColor="light1" w:fill="ffffff" w:themeFill="light1"/>
         <w:tcBorders>
-          <w:top w:val="none"/>
-          <w:left w:val="none"/>
+          <w:top w:val="none" w:color="000000" w:sz="4" w:space="0"/>
+          <w:left w:val="none" w:color="000000" w:sz="4" w:space="0"/>
           <w:bottom w:val="single" w:color="000000" w:themeColor="accent4" w:themeTint="9A" w:sz="4" w:space="0"/>
-          <w:right w:val="none"/>
+          <w:right w:val="none" w:color="000000" w:sz="4" w:space="0"/>
         </w:tcBorders>
       </w:tcPr>
     </w:tblStylePr>
@@ -6042,10 +6183,10 @@
       <w:tcPr>
         <w:shd w:color="ffffff"/>
         <w:tcBorders>
-          <w:top w:val="none"/>
+          <w:top w:val="none" w:color="000000" w:sz="4" w:space="0"/>
           <w:left w:val="single" w:color="000000" w:themeColor="accent4" w:themeTint="9A" w:sz="4" w:space="0"/>
-          <w:bottom w:val="none"/>
-          <w:right w:val="none"/>
+          <w:bottom w:val="none" w:color="000000" w:sz="4" w:space="0"/>
+          <w:right w:val="none" w:color="000000" w:sz="4" w:space="0"/>
         </w:tcBorders>
       </w:tcPr>
     </w:tblStylePr>
@@ -6060,16 +6201,16 @@
         <w:shd w:val="clear" w:color="ffffff" w:themeColor="light1" w:fill="ffffff" w:themeFill="light1"/>
         <w:tcBorders>
           <w:top w:val="single" w:color="000000" w:themeColor="accent4" w:themeTint="9A" w:sz="4" w:space="0"/>
-          <w:left w:val="none"/>
-          <w:bottom w:val="none"/>
-          <w:right w:val="none"/>
-        </w:tcBorders>
-      </w:tcPr>
-    </w:tblStylePr>
-  </w:style>
-  <w:style w:type="table" w:styleId="100">
+          <w:left w:val="none" w:color="000000" w:sz="4" w:space="0"/>
+          <w:bottom w:val="none" w:color="000000" w:sz="4" w:space="0"/>
+          <w:right w:val="none" w:color="000000" w:sz="4" w:space="0"/>
+        </w:tcBorders>
+      </w:tcPr>
+    </w:tblStylePr>
+  </w:style>
+  <w:style w:type="table" w:styleId="722">
     <w:name w:val="Grid Table 7 Colorful - Accent 5"/>
-    <w:basedOn w:val="599"/>
+    <w:basedOn w:val="813"/>
     <w:uiPriority w:val="99"/>
     <w:pPr>
       <w:spacing w:after="0" w:line="240" w:lineRule="auto"/>
@@ -6120,9 +6261,9 @@
       <w:tcPr>
         <w:shd w:color="ffffff"/>
         <w:tcBorders>
-          <w:top w:val="none"/>
-          <w:left w:val="none"/>
-          <w:bottom w:val="none"/>
+          <w:top w:val="none" w:color="000000" w:sz="4" w:space="0"/>
+          <w:left w:val="none" w:color="000000" w:sz="4" w:space="0"/>
+          <w:bottom w:val="none" w:color="000000" w:sz="4" w:space="0"/>
           <w:right w:val="single" w:color="000000" w:themeColor="accent5" w:themeTint="90" w:sz="4" w:space="0"/>
         </w:tcBorders>
       </w:tcPr>
@@ -6137,10 +6278,10 @@
       <w:tcPr>
         <w:shd w:val="clear" w:color="ffffff" w:themeColor="light1" w:fill="ffffff" w:themeFill="light1"/>
         <w:tcBorders>
-          <w:top w:val="none"/>
-          <w:left w:val="none"/>
+          <w:top w:val="none" w:color="000000" w:sz="4" w:space="0"/>
+          <w:left w:val="none" w:color="000000" w:sz="4" w:space="0"/>
           <w:bottom w:val="single" w:color="000000" w:themeColor="accent5" w:themeTint="90" w:sz="4" w:space="0"/>
-          <w:right w:val="none"/>
+          <w:right w:val="none" w:color="000000" w:sz="4" w:space="0"/>
         </w:tcBorders>
       </w:tcPr>
     </w:tblStylePr>
@@ -6154,10 +6295,10 @@
       <w:tcPr>
         <w:shd w:color="ffffff"/>
         <w:tcBorders>
-          <w:top w:val="none"/>
+          <w:top w:val="none" w:color="000000" w:sz="4" w:space="0"/>
           <w:left w:val="single" w:color="000000" w:themeColor="accent5" w:themeTint="90" w:sz="4" w:space="0"/>
-          <w:bottom w:val="none"/>
-          <w:right w:val="none"/>
+          <w:bottom w:val="none" w:color="000000" w:sz="4" w:space="0"/>
+          <w:right w:val="none" w:color="000000" w:sz="4" w:space="0"/>
         </w:tcBorders>
       </w:tcPr>
     </w:tblStylePr>
@@ -6172,16 +6313,16 @@
         <w:shd w:val="clear" w:color="ffffff" w:themeColor="light1" w:fill="ffffff" w:themeFill="light1"/>
         <w:tcBorders>
           <w:top w:val="single" w:color="000000" w:themeColor="accent5" w:themeTint="90" w:sz="4" w:space="0"/>
-          <w:left w:val="none"/>
-          <w:bottom w:val="none"/>
-          <w:right w:val="none"/>
-        </w:tcBorders>
-      </w:tcPr>
-    </w:tblStylePr>
-  </w:style>
-  <w:style w:type="table" w:styleId="101">
+          <w:left w:val="none" w:color="000000" w:sz="4" w:space="0"/>
+          <w:bottom w:val="none" w:color="000000" w:sz="4" w:space="0"/>
+          <w:right w:val="none" w:color="000000" w:sz="4" w:space="0"/>
+        </w:tcBorders>
+      </w:tcPr>
+    </w:tblStylePr>
+  </w:style>
+  <w:style w:type="table" w:styleId="723">
     <w:name w:val="Grid Table 7 Colorful - Accent 6"/>
-    <w:basedOn w:val="599"/>
+    <w:basedOn w:val="813"/>
     <w:uiPriority w:val="99"/>
     <w:pPr>
       <w:spacing w:after="0" w:line="240" w:lineRule="auto"/>
@@ -6232,9 +6373,9 @@
       <w:tcPr>
         <w:shd w:color="ffffff"/>
         <w:tcBorders>
-          <w:top w:val="none"/>
-          <w:left w:val="none"/>
-          <w:bottom w:val="none"/>
+          <w:top w:val="none" w:color="000000" w:sz="4" w:space="0"/>
+          <w:left w:val="none" w:color="000000" w:sz="4" w:space="0"/>
+          <w:bottom w:val="none" w:color="000000" w:sz="4" w:space="0"/>
           <w:right w:val="single" w:color="000000" w:themeColor="accent6" w:themeTint="90" w:sz="4" w:space="0"/>
         </w:tcBorders>
       </w:tcPr>
@@ -6249,10 +6390,10 @@
       <w:tcPr>
         <w:shd w:val="clear" w:color="ffffff" w:themeColor="light1" w:fill="ffffff" w:themeFill="light1"/>
         <w:tcBorders>
-          <w:top w:val="none"/>
-          <w:left w:val="none"/>
+          <w:top w:val="none" w:color="000000" w:sz="4" w:space="0"/>
+          <w:left w:val="none" w:color="000000" w:sz="4" w:space="0"/>
           <w:bottom w:val="single" w:color="000000" w:themeColor="accent6" w:themeTint="90" w:sz="4" w:space="0"/>
-          <w:right w:val="none"/>
+          <w:right w:val="none" w:color="000000" w:sz="4" w:space="0"/>
         </w:tcBorders>
       </w:tcPr>
     </w:tblStylePr>
@@ -6266,10 +6407,10 @@
       <w:tcPr>
         <w:shd w:color="ffffff"/>
         <w:tcBorders>
-          <w:top w:val="none"/>
+          <w:top w:val="none" w:color="000000" w:sz="4" w:space="0"/>
           <w:left w:val="single" w:color="000000" w:themeColor="accent6" w:themeTint="90" w:sz="4" w:space="0"/>
-          <w:bottom w:val="none"/>
-          <w:right w:val="none"/>
+          <w:bottom w:val="none" w:color="000000" w:sz="4" w:space="0"/>
+          <w:right w:val="none" w:color="000000" w:sz="4" w:space="0"/>
         </w:tcBorders>
       </w:tcPr>
     </w:tblStylePr>
@@ -6284,16 +6425,16 @@
         <w:shd w:val="clear" w:color="ffffff" w:themeColor="light1" w:fill="ffffff" w:themeFill="light1"/>
         <w:tcBorders>
           <w:top w:val="single" w:color="000000" w:themeColor="accent6" w:themeTint="90" w:sz="4" w:space="0"/>
-          <w:left w:val="none"/>
-          <w:bottom w:val="none"/>
-          <w:right w:val="none"/>
-        </w:tcBorders>
-      </w:tcPr>
-    </w:tblStylePr>
-  </w:style>
-  <w:style w:type="table" w:styleId="102">
+          <w:left w:val="none" w:color="000000" w:sz="4" w:space="0"/>
+          <w:bottom w:val="none" w:color="000000" w:sz="4" w:space="0"/>
+          <w:right w:val="none" w:color="000000" w:sz="4" w:space="0"/>
+        </w:tcBorders>
+      </w:tcPr>
+    </w:tblStylePr>
+  </w:style>
+  <w:style w:type="table" w:styleId="724">
     <w:name w:val="List Table 1 Light"/>
-    <w:basedOn w:val="599"/>
+    <w:basedOn w:val="813"/>
     <w:uiPriority w:val="99"/>
     <w:pPr>
       <w:spacing w:after="0" w:line="240" w:lineRule="auto"/>
@@ -6354,9 +6495,9 @@
       </w:tcPr>
     </w:tblStylePr>
   </w:style>
-  <w:style w:type="table" w:styleId="103">
+  <w:style w:type="table" w:styleId="725">
     <w:name w:val="List Table 1 Light - Accent 1"/>
-    <w:basedOn w:val="599"/>
+    <w:basedOn w:val="813"/>
     <w:uiPriority w:val="99"/>
     <w:pPr>
       <w:spacing w:after="0" w:line="240" w:lineRule="auto"/>
@@ -6417,9 +6558,9 @@
       </w:tcPr>
     </w:tblStylePr>
   </w:style>
-  <w:style w:type="table" w:styleId="104">
+  <w:style w:type="table" w:styleId="726">
     <w:name w:val="List Table 1 Light - Accent 2"/>
-    <w:basedOn w:val="599"/>
+    <w:basedOn w:val="813"/>
     <w:uiPriority w:val="99"/>
     <w:pPr>
       <w:spacing w:after="0" w:line="240" w:lineRule="auto"/>
@@ -6480,9 +6621,9 @@
       </w:tcPr>
     </w:tblStylePr>
   </w:style>
-  <w:style w:type="table" w:styleId="105">
+  <w:style w:type="table" w:styleId="727">
     <w:name w:val="List Table 1 Light - Accent 3"/>
-    <w:basedOn w:val="599"/>
+    <w:basedOn w:val="813"/>
     <w:uiPriority w:val="99"/>
     <w:pPr>
       <w:spacing w:after="0" w:line="240" w:lineRule="auto"/>
@@ -6543,9 +6684,9 @@
       </w:tcPr>
     </w:tblStylePr>
   </w:style>
-  <w:style w:type="table" w:styleId="106">
+  <w:style w:type="table" w:styleId="728">
     <w:name w:val="List Table 1 Light - Accent 4"/>
-    <w:basedOn w:val="599"/>
+    <w:basedOn w:val="813"/>
     <w:uiPriority w:val="99"/>
     <w:pPr>
       <w:spacing w:after="0" w:line="240" w:lineRule="auto"/>
@@ -6606,9 +6747,9 @@
       </w:tcPr>
     </w:tblStylePr>
   </w:style>
-  <w:style w:type="table" w:styleId="107">
+  <w:style w:type="table" w:styleId="729">
     <w:name w:val="List Table 1 Light - Accent 5"/>
-    <w:basedOn w:val="599"/>
+    <w:basedOn w:val="813"/>
     <w:uiPriority w:val="99"/>
     <w:pPr>
       <w:spacing w:after="0" w:line="240" w:lineRule="auto"/>
@@ -6669,9 +6810,9 @@
       </w:tcPr>
     </w:tblStylePr>
   </w:style>
-  <w:style w:type="table" w:styleId="108">
+  <w:style w:type="table" w:styleId="730">
     <w:name w:val="List Table 1 Light - Accent 6"/>
-    <w:basedOn w:val="599"/>
+    <w:basedOn w:val="813"/>
     <w:uiPriority w:val="99"/>
     <w:pPr>
       <w:spacing w:after="0" w:line="240" w:lineRule="auto"/>
@@ -6732,9 +6873,9 @@
       </w:tcPr>
     </w:tblStylePr>
   </w:style>
-  <w:style w:type="table" w:styleId="109">
+  <w:style w:type="table" w:styleId="731">
     <w:name w:val="List Table 2"/>
-    <w:basedOn w:val="599"/>
+    <w:basedOn w:val="813"/>
     <w:uiPriority w:val="99"/>
     <w:pPr>
       <w:spacing w:after="0" w:line="240" w:lineRule="auto"/>
@@ -6818,9 +6959,9 @@
       </w:tcPr>
     </w:tblStylePr>
   </w:style>
-  <w:style w:type="table" w:styleId="110">
+  <w:style w:type="table" w:styleId="732">
     <w:name w:val="List Table 2 - Accent 1"/>
-    <w:basedOn w:val="599"/>
+    <w:basedOn w:val="813"/>
     <w:uiPriority w:val="99"/>
     <w:pPr>
       <w:spacing w:after="0" w:line="240" w:lineRule="auto"/>
@@ -6904,9 +7045,9 @@
       </w:tcPr>
     </w:tblStylePr>
   </w:style>
-  <w:style w:type="table" w:styleId="111">
+  <w:style w:type="table" w:styleId="733">
     <w:name w:val="List Table 2 - Accent 2"/>
-    <w:basedOn w:val="599"/>
+    <w:basedOn w:val="813"/>
     <w:uiPriority w:val="99"/>
     <w:pPr>
       <w:spacing w:after="0" w:line="240" w:lineRule="auto"/>
@@ -6990,9 +7131,9 @@
       </w:tcPr>
     </w:tblStylePr>
   </w:style>
-  <w:style w:type="table" w:styleId="112">
+  <w:style w:type="table" w:styleId="734">
     <w:name w:val="List Table 2 - Accent 3"/>
-    <w:basedOn w:val="599"/>
+    <w:basedOn w:val="813"/>
     <w:uiPriority w:val="99"/>
     <w:pPr>
       <w:spacing w:after="0" w:line="240" w:lineRule="auto"/>
@@ -7076,9 +7217,9 @@
       </w:tcPr>
     </w:tblStylePr>
   </w:style>
-  <w:style w:type="table" w:styleId="113">
+  <w:style w:type="table" w:styleId="735">
     <w:name w:val="List Table 2 - Accent 4"/>
-    <w:basedOn w:val="599"/>
+    <w:basedOn w:val="813"/>
     <w:uiPriority w:val="99"/>
     <w:pPr>
       <w:spacing w:after="0" w:line="240" w:lineRule="auto"/>
@@ -7162,9 +7303,9 @@
       </w:tcPr>
     </w:tblStylePr>
   </w:style>
-  <w:style w:type="table" w:styleId="114">
+  <w:style w:type="table" w:styleId="736">
     <w:name w:val="List Table 2 - Accent 5"/>
-    <w:basedOn w:val="599"/>
+    <w:basedOn w:val="813"/>
     <w:uiPriority w:val="99"/>
     <w:pPr>
       <w:spacing w:after="0" w:line="240" w:lineRule="auto"/>
@@ -7248,9 +7389,9 @@
       </w:tcPr>
     </w:tblStylePr>
   </w:style>
-  <w:style w:type="table" w:styleId="115">
+  <w:style w:type="table" w:styleId="737">
     <w:name w:val="List Table 2 - Accent 6"/>
-    <w:basedOn w:val="599"/>
+    <w:basedOn w:val="813"/>
     <w:uiPriority w:val="99"/>
     <w:pPr>
       <w:spacing w:after="0" w:line="240" w:lineRule="auto"/>
@@ -7334,9 +7475,9 @@
       </w:tcPr>
     </w:tblStylePr>
   </w:style>
-  <w:style w:type="table" w:styleId="116">
+  <w:style w:type="table" w:styleId="738">
     <w:name w:val="List Table 3"/>
-    <w:basedOn w:val="599"/>
+    <w:basedOn w:val="813"/>
     <w:uiPriority w:val="99"/>
     <w:pPr>
       <w:spacing w:after="0" w:line="240" w:lineRule="auto"/>
@@ -7408,9 +7549,9 @@
       </w:rPr>
     </w:tblStylePr>
   </w:style>
-  <w:style w:type="table" w:styleId="117">
+  <w:style w:type="table" w:styleId="739">
     <w:name w:val="List Table 3 - Accent 1"/>
-    <w:basedOn w:val="599"/>
+    <w:basedOn w:val="813"/>
     <w:uiPriority w:val="99"/>
     <w:pPr>
       <w:spacing w:after="0" w:line="240" w:lineRule="auto"/>
@@ -7482,9 +7623,9 @@
       </w:rPr>
     </w:tblStylePr>
   </w:style>
-  <w:style w:type="table" w:styleId="118">
+  <w:style w:type="table" w:styleId="740">
     <w:name w:val="List Table 3 - Accent 2"/>
-    <w:basedOn w:val="599"/>
+    <w:basedOn w:val="813"/>
     <w:uiPriority w:val="99"/>
     <w:pPr>
       <w:spacing w:after="0" w:line="240" w:lineRule="auto"/>
@@ -7556,9 +7697,9 @@
       </w:rPr>
     </w:tblStylePr>
   </w:style>
-  <w:style w:type="table" w:styleId="119">
+  <w:style w:type="table" w:styleId="741">
     <w:name w:val="List Table 3 - Accent 3"/>
-    <w:basedOn w:val="599"/>
+    <w:basedOn w:val="813"/>
     <w:uiPriority w:val="99"/>
     <w:pPr>
       <w:spacing w:after="0" w:line="240" w:lineRule="auto"/>
@@ -7630,9 +7771,9 @@
       </w:rPr>
     </w:tblStylePr>
   </w:style>
-  <w:style w:type="table" w:styleId="120">
+  <w:style w:type="table" w:styleId="742">
     <w:name w:val="List Table 3 - Accent 4"/>
-    <w:basedOn w:val="599"/>
+    <w:basedOn w:val="813"/>
     <w:uiPriority w:val="99"/>
     <w:pPr>
       <w:spacing w:after="0" w:line="240" w:lineRule="auto"/>
@@ -7704,9 +7845,9 @@
       </w:rPr>
     </w:tblStylePr>
   </w:style>
-  <w:style w:type="table" w:styleId="121">
+  <w:style w:type="table" w:styleId="743">
     <w:name w:val="List Table 3 - Accent 5"/>
-    <w:basedOn w:val="599"/>
+    <w:basedOn w:val="813"/>
     <w:uiPriority w:val="99"/>
     <w:pPr>
       <w:spacing w:after="0" w:line="240" w:lineRule="auto"/>
@@ -7778,9 +7919,9 @@
       </w:rPr>
     </w:tblStylePr>
   </w:style>
-  <w:style w:type="table" w:styleId="122">
+  <w:style w:type="table" w:styleId="744">
     <w:name w:val="List Table 3 - Accent 6"/>
-    <w:basedOn w:val="599"/>
+    <w:basedOn w:val="813"/>
     <w:uiPriority w:val="99"/>
     <w:pPr>
       <w:spacing w:after="0" w:line="240" w:lineRule="auto"/>
@@ -7852,9 +7993,9 @@
       </w:rPr>
     </w:tblStylePr>
   </w:style>
-  <w:style w:type="table" w:styleId="123">
+  <w:style w:type="table" w:styleId="745">
     <w:name w:val="List Table 4"/>
-    <w:basedOn w:val="599"/>
+    <w:basedOn w:val="813"/>
     <w:uiPriority w:val="99"/>
     <w:pPr>
       <w:spacing w:after="0" w:line="240" w:lineRule="auto"/>
@@ -7921,9 +8062,9 @@
       </w:rPr>
     </w:tblStylePr>
   </w:style>
-  <w:style w:type="table" w:styleId="124">
+  <w:style w:type="table" w:styleId="746">
     <w:name w:val="List Table 4 - Accent 1"/>
-    <w:basedOn w:val="599"/>
+    <w:basedOn w:val="813"/>
     <w:uiPriority w:val="99"/>
     <w:pPr>
       <w:spacing w:after="0" w:line="240" w:lineRule="auto"/>
@@ -7990,9 +8131,9 @@
       </w:rPr>
     </w:tblStylePr>
   </w:style>
-  <w:style w:type="table" w:styleId="125">
+  <w:style w:type="table" w:styleId="747">
     <w:name w:val="List Table 4 - Accent 2"/>
-    <w:basedOn w:val="599"/>
+    <w:basedOn w:val="813"/>
     <w:uiPriority w:val="99"/>
     <w:pPr>
       <w:spacing w:after="0" w:line="240" w:lineRule="auto"/>
@@ -8059,9 +8200,9 @@
       </w:rPr>
     </w:tblStylePr>
   </w:style>
-  <w:style w:type="table" w:styleId="126">
+  <w:style w:type="table" w:styleId="748">
     <w:name w:val="List Table 4 - Accent 3"/>
-    <w:basedOn w:val="599"/>
+    <w:basedOn w:val="813"/>
     <w:uiPriority w:val="99"/>
     <w:pPr>
       <w:spacing w:after="0" w:line="240" w:lineRule="auto"/>
@@ -8128,9 +8269,9 @@
       </w:rPr>
     </w:tblStylePr>
   </w:style>
-  <w:style w:type="table" w:styleId="127">
+  <w:style w:type="table" w:styleId="749">
     <w:name w:val="List Table 4 - Accent 4"/>
-    <w:basedOn w:val="599"/>
+    <w:basedOn w:val="813"/>
     <w:uiPriority w:val="99"/>
     <w:pPr>
       <w:spacing w:after="0" w:line="240" w:lineRule="auto"/>
@@ -8197,9 +8338,9 @@
       </w:rPr>
     </w:tblStylePr>
   </w:style>
-  <w:style w:type="table" w:styleId="128">
+  <w:style w:type="table" w:styleId="750">
     <w:name w:val="List Table 4 - Accent 5"/>
-    <w:basedOn w:val="599"/>
+    <w:basedOn w:val="813"/>
     <w:uiPriority w:val="99"/>
     <w:pPr>
       <w:spacing w:after="0" w:line="240" w:lineRule="auto"/>
@@ -8266,9 +8407,9 @@
       </w:rPr>
     </w:tblStylePr>
   </w:style>
-  <w:style w:type="table" w:styleId="129">
+  <w:style w:type="table" w:styleId="751">
     <w:name w:val="List Table 4 - Accent 6"/>
-    <w:basedOn w:val="599"/>
+    <w:basedOn w:val="813"/>
     <w:uiPriority w:val="99"/>
     <w:pPr>
       <w:spacing w:after="0" w:line="240" w:lineRule="auto"/>
@@ -8335,9 +8476,9 @@
       </w:rPr>
     </w:tblStylePr>
   </w:style>
-  <w:style w:type="table" w:styleId="130">
+  <w:style w:type="table" w:styleId="752">
     <w:name w:val="List Table 5 Dark"/>
-    <w:basedOn w:val="599"/>
+    <w:basedOn w:val="813"/>
     <w:uiPriority w:val="99"/>
     <w:pPr>
       <w:spacing w:after="0" w:line="240" w:lineRule="auto"/>
@@ -8442,9 +8583,9 @@
       </w:rPr>
     </w:tblStylePr>
   </w:style>
-  <w:style w:type="table" w:styleId="131">
+  <w:style w:type="table" w:styleId="753">
     <w:name w:val="List Table 5 Dark - Accent 1"/>
-    <w:basedOn w:val="599"/>
+    <w:basedOn w:val="813"/>
     <w:uiPriority w:val="99"/>
     <w:pPr>
       <w:spacing w:after="0" w:line="240" w:lineRule="auto"/>
@@ -8549,9 +8690,9 @@
       </w:rPr>
     </w:tblStylePr>
   </w:style>
-  <w:style w:type="table" w:styleId="132">
+  <w:style w:type="table" w:styleId="754">
     <w:name w:val="List Table 5 Dark - Accent 2"/>
-    <w:basedOn w:val="599"/>
+    <w:basedOn w:val="813"/>
     <w:uiPriority w:val="99"/>
     <w:pPr>
       <w:spacing w:after="0" w:line="240" w:lineRule="auto"/>
@@ -8656,9 +8797,9 @@
       </w:rPr>
     </w:tblStylePr>
   </w:style>
-  <w:style w:type="table" w:styleId="133">
+  <w:style w:type="table" w:styleId="755">
     <w:name w:val="List Table 5 Dark - Accent 3"/>
-    <w:basedOn w:val="599"/>
+    <w:basedOn w:val="813"/>
     <w:uiPriority w:val="99"/>
     <w:pPr>
       <w:spacing w:after="0" w:line="240" w:lineRule="auto"/>
@@ -8763,9 +8904,9 @@
       </w:rPr>
     </w:tblStylePr>
   </w:style>
-  <w:style w:type="table" w:styleId="134">
+  <w:style w:type="table" w:styleId="756">
     <w:name w:val="List Table 5 Dark - Accent 4"/>
-    <w:basedOn w:val="599"/>
+    <w:basedOn w:val="813"/>
     <w:uiPriority w:val="99"/>
     <w:pPr>
       <w:spacing w:after="0" w:line="240" w:lineRule="auto"/>
@@ -8870,9 +9011,9 @@
       </w:rPr>
     </w:tblStylePr>
   </w:style>
-  <w:style w:type="table" w:styleId="135">
+  <w:style w:type="table" w:styleId="757">
     <w:name w:val="List Table 5 Dark - Accent 5"/>
-    <w:basedOn w:val="599"/>
+    <w:basedOn w:val="813"/>
     <w:uiPriority w:val="99"/>
     <w:pPr>
       <w:spacing w:after="0" w:line="240" w:lineRule="auto"/>
@@ -8977,9 +9118,9 @@
       </w:rPr>
     </w:tblStylePr>
   </w:style>
-  <w:style w:type="table" w:styleId="136">
+  <w:style w:type="table" w:styleId="758">
     <w:name w:val="List Table 5 Dark - Accent 6"/>
-    <w:basedOn w:val="599"/>
+    <w:basedOn w:val="813"/>
     <w:uiPriority w:val="99"/>
     <w:pPr>
       <w:spacing w:after="0" w:line="240" w:lineRule="auto"/>
@@ -9084,9 +9225,9 @@
       </w:rPr>
     </w:tblStylePr>
   </w:style>
-  <w:style w:type="table" w:styleId="137">
+  <w:style w:type="table" w:styleId="759">
     <w:name w:val="List Table 6 Colorful"/>
-    <w:basedOn w:val="599"/>
+    <w:basedOn w:val="813"/>
     <w:uiPriority w:val="99"/>
     <w:pPr>
       <w:spacing w:after="0" w:line="240" w:lineRule="auto"/>
@@ -9157,9 +9298,9 @@
       </w:tcPr>
     </w:tblStylePr>
   </w:style>
-  <w:style w:type="table" w:styleId="138">
+  <w:style w:type="table" w:styleId="760">
     <w:name w:val="List Table 6 Colorful - Accent 1"/>
-    <w:basedOn w:val="599"/>
+    <w:basedOn w:val="813"/>
     <w:uiPriority w:val="99"/>
     <w:pPr>
       <w:spacing w:after="0" w:line="240" w:lineRule="auto"/>
@@ -9230,9 +9371,9 @@
       </w:tcPr>
     </w:tblStylePr>
   </w:style>
-  <w:style w:type="table" w:styleId="139">
+  <w:style w:type="table" w:styleId="761">
     <w:name w:val="List Table 6 Colorful - Accent 2"/>
-    <w:basedOn w:val="599"/>
+    <w:basedOn w:val="813"/>
     <w:uiPriority w:val="99"/>
     <w:pPr>
       <w:spacing w:after="0" w:line="240" w:lineRule="auto"/>
@@ -9303,9 +9444,9 @@
       </w:tcPr>
     </w:tblStylePr>
   </w:style>
-  <w:style w:type="table" w:styleId="140">
+  <w:style w:type="table" w:styleId="762">
     <w:name w:val="List Table 6 Colorful - Accent 3"/>
-    <w:basedOn w:val="599"/>
+    <w:basedOn w:val="813"/>
     <w:uiPriority w:val="99"/>
     <w:pPr>
       <w:spacing w:after="0" w:line="240" w:lineRule="auto"/>
@@ -9376,9 +9517,9 @@
       </w:tcPr>
     </w:tblStylePr>
   </w:style>
-  <w:style w:type="table" w:styleId="141">
+  <w:style w:type="table" w:styleId="763">
     <w:name w:val="List Table 6 Colorful - Accent 4"/>
-    <w:basedOn w:val="599"/>
+    <w:basedOn w:val="813"/>
     <w:uiPriority w:val="99"/>
     <w:pPr>
       <w:spacing w:after="0" w:line="240" w:lineRule="auto"/>
@@ -9449,9 +9590,9 @@
       </w:tcPr>
     </w:tblStylePr>
   </w:style>
-  <w:style w:type="table" w:styleId="142">
+  <w:style w:type="table" w:styleId="764">
     <w:name w:val="List Table 6 Colorful - Accent 5"/>
-    <w:basedOn w:val="599"/>
+    <w:basedOn w:val="813"/>
     <w:uiPriority w:val="99"/>
     <w:pPr>
       <w:spacing w:after="0" w:line="240" w:lineRule="auto"/>
@@ -9522,9 +9663,9 @@
       </w:tcPr>
     </w:tblStylePr>
   </w:style>
-  <w:style w:type="table" w:styleId="143">
+  <w:style w:type="table" w:styleId="765">
     <w:name w:val="List Table 6 Colorful - Accent 6"/>
-    <w:basedOn w:val="599"/>
+    <w:basedOn w:val="813"/>
     <w:uiPriority w:val="99"/>
     <w:pPr>
       <w:spacing w:after="0" w:line="240" w:lineRule="auto"/>
@@ -9595,9 +9736,9 @@
       </w:tcPr>
     </w:tblStylePr>
   </w:style>
-  <w:style w:type="table" w:styleId="144">
+  <w:style w:type="table" w:styleId="766">
     <w:name w:val="List Table 7 Colorful"/>
-    <w:basedOn w:val="599"/>
+    <w:basedOn w:val="813"/>
     <w:uiPriority w:val="99"/>
     <w:pPr>
       <w:spacing w:after="0" w:line="240" w:lineRule="auto"/>
@@ -9645,9 +9786,9 @@
       <w:tcPr>
         <w:shd w:color="ffffff"/>
         <w:tcBorders>
-          <w:top w:val="none"/>
-          <w:left w:val="none"/>
-          <w:bottom w:val="none"/>
+          <w:top w:val="none" w:color="000000" w:sz="4" w:space="0"/>
+          <w:left w:val="none" w:color="000000" w:sz="4" w:space="0"/>
+          <w:bottom w:val="none" w:color="000000" w:sz="4" w:space="0"/>
           <w:right w:val="single" w:color="000000" w:themeColor="text1" w:themeTint="80" w:sz="4" w:space="0"/>
         </w:tcBorders>
       </w:tcPr>
@@ -9662,10 +9803,10 @@
       <w:tcPr>
         <w:shd w:val="clear" w:color="ffffff" w:themeColor="light1" w:fill="ffffff" w:themeFill="light1"/>
         <w:tcBorders>
-          <w:top w:val="none"/>
-          <w:left w:val="none"/>
+          <w:top w:val="none" w:color="000000" w:sz="4" w:space="0"/>
+          <w:left w:val="none" w:color="000000" w:sz="4" w:space="0"/>
           <w:bottom w:val="single" w:color="000000" w:themeColor="text1" w:themeTint="80" w:sz="4" w:space="0"/>
-          <w:right w:val="none"/>
+          <w:right w:val="none" w:color="000000" w:sz="4" w:space="0"/>
         </w:tcBorders>
       </w:tcPr>
     </w:tblStylePr>
@@ -9679,10 +9820,10 @@
       <w:tcPr>
         <w:shd w:color="ffffff"/>
         <w:tcBorders>
-          <w:top w:val="none"/>
+          <w:top w:val="none" w:color="000000" w:sz="4" w:space="0"/>
           <w:left w:val="single" w:color="000000" w:themeColor="text1" w:themeTint="80" w:sz="4" w:space="0"/>
-          <w:bottom w:val="none"/>
-          <w:right w:val="none"/>
+          <w:bottom w:val="none" w:color="000000" w:sz="4" w:space="0"/>
+          <w:right w:val="none" w:color="000000" w:sz="4" w:space="0"/>
         </w:tcBorders>
       </w:tcPr>
     </w:tblStylePr>
@@ -9697,9 +9838,9 @@
         <w:shd w:val="clear" w:color="ffffff" w:themeColor="light1" w:fill="ffffff" w:themeFill="light1"/>
         <w:tcBorders>
           <w:top w:val="single" w:color="000000" w:themeColor="text1" w:themeTint="80" w:sz="4" w:space="0"/>
-          <w:left w:val="none"/>
-          <w:bottom w:val="none"/>
-          <w:right w:val="none"/>
+          <w:left w:val="none" w:color="000000" w:sz="4" w:space="0"/>
+          <w:bottom w:val="none" w:color="000000" w:sz="4" w:space="0"/>
+          <w:right w:val="none" w:color="000000" w:sz="4" w:space="0"/>
         </w:tcBorders>
       </w:tcPr>
     </w:tblStylePr>
@@ -9711,9 +9852,9 @@
       </w:rPr>
     </w:tblStylePr>
   </w:style>
-  <w:style w:type="table" w:styleId="145">
+  <w:style w:type="table" w:styleId="767">
     <w:name w:val="List Table 7 Colorful - Accent 1"/>
-    <w:basedOn w:val="599"/>
+    <w:basedOn w:val="813"/>
     <w:uiPriority w:val="99"/>
     <w:pPr>
       <w:spacing w:after="0" w:line="240" w:lineRule="auto"/>
@@ -9761,9 +9902,9 @@
       <w:tcPr>
         <w:shd w:color="ffffff"/>
         <w:tcBorders>
-          <w:top w:val="none"/>
-          <w:left w:val="none"/>
-          <w:bottom w:val="none"/>
+          <w:top w:val="none" w:color="000000" w:sz="4" w:space="0"/>
+          <w:left w:val="none" w:color="000000" w:sz="4" w:space="0"/>
+          <w:bottom w:val="none" w:color="000000" w:sz="4" w:space="0"/>
           <w:right w:val="single" w:color="000000" w:themeColor="accent1" w:sz="4" w:space="0"/>
         </w:tcBorders>
       </w:tcPr>
@@ -9778,10 +9919,10 @@
       <w:tcPr>
         <w:shd w:val="clear" w:color="ffffff" w:themeColor="light1" w:fill="ffffff" w:themeFill="light1"/>
         <w:tcBorders>
-          <w:top w:val="none"/>
-          <w:left w:val="none"/>
+          <w:top w:val="none" w:color="000000" w:sz="4" w:space="0"/>
+          <w:left w:val="none" w:color="000000" w:sz="4" w:space="0"/>
           <w:bottom w:val="single" w:color="000000" w:themeColor="accent1" w:sz="4" w:space="0"/>
-          <w:right w:val="none"/>
+          <w:right w:val="none" w:color="000000" w:sz="4" w:space="0"/>
         </w:tcBorders>
       </w:tcPr>
     </w:tblStylePr>
@@ -9795,10 +9936,10 @@
       <w:tcPr>
         <w:shd w:color="ffffff"/>
         <w:tcBorders>
-          <w:top w:val="none"/>
+          <w:top w:val="none" w:color="000000" w:sz="4" w:space="0"/>
           <w:left w:val="single" w:color="000000" w:themeColor="accent1" w:sz="4" w:space="0"/>
-          <w:bottom w:val="none"/>
-          <w:right w:val="none"/>
+          <w:bottom w:val="none" w:color="000000" w:sz="4" w:space="0"/>
+          <w:right w:val="none" w:color="000000" w:sz="4" w:space="0"/>
         </w:tcBorders>
       </w:tcPr>
     </w:tblStylePr>
@@ -9813,9 +9954,9 @@
         <w:shd w:val="clear" w:color="ffffff" w:themeColor="light1" w:fill="ffffff" w:themeFill="light1"/>
         <w:tcBorders>
           <w:top w:val="single" w:color="000000" w:themeColor="accent1" w:sz="4" w:space="0"/>
-          <w:left w:val="none"/>
-          <w:bottom w:val="none"/>
-          <w:right w:val="none"/>
+          <w:left w:val="none" w:color="000000" w:sz="4" w:space="0"/>
+          <w:bottom w:val="none" w:color="000000" w:sz="4" w:space="0"/>
+          <w:right w:val="none" w:color="000000" w:sz="4" w:space="0"/>
         </w:tcBorders>
       </w:tcPr>
     </w:tblStylePr>
@@ -9827,9 +9968,9 @@
       </w:rPr>
     </w:tblStylePr>
   </w:style>
-  <w:style w:type="table" w:styleId="146">
+  <w:style w:type="table" w:styleId="768">
     <w:name w:val="List Table 7 Colorful - Accent 2"/>
-    <w:basedOn w:val="599"/>
+    <w:basedOn w:val="813"/>
     <w:uiPriority w:val="99"/>
     <w:pPr>
       <w:spacing w:after="0" w:line="240" w:lineRule="auto"/>
@@ -9877,9 +10018,9 @@
       <w:tcPr>
         <w:shd w:color="ffffff"/>
         <w:tcBorders>
-          <w:top w:val="none"/>
-          <w:left w:val="none"/>
-          <w:bottom w:val="none"/>
+          <w:top w:val="none" w:color="000000" w:sz="4" w:space="0"/>
+          <w:left w:val="none" w:color="000000" w:sz="4" w:space="0"/>
+          <w:bottom w:val="none" w:color="000000" w:sz="4" w:space="0"/>
           <w:right w:val="single" w:color="000000" w:themeColor="accent2" w:themeTint="97" w:sz="4" w:space="0"/>
         </w:tcBorders>
       </w:tcPr>
@@ -9894,10 +10035,10 @@
       <w:tcPr>
         <w:shd w:val="clear" w:color="ffffff" w:themeColor="light1" w:fill="ffffff" w:themeFill="light1"/>
         <w:tcBorders>
-          <w:top w:val="none"/>
-          <w:left w:val="none"/>
+          <w:top w:val="none" w:color="000000" w:sz="4" w:space="0"/>
+          <w:left w:val="none" w:color="000000" w:sz="4" w:space="0"/>
           <w:bottom w:val="single" w:color="000000" w:themeColor="accent2" w:themeTint="97" w:sz="4" w:space="0"/>
-          <w:right w:val="none"/>
+          <w:right w:val="none" w:color="000000" w:sz="4" w:space="0"/>
         </w:tcBorders>
       </w:tcPr>
     </w:tblStylePr>
@@ -9911,10 +10052,10 @@
       <w:tcPr>
         <w:shd w:color="ffffff"/>
         <w:tcBorders>
-          <w:top w:val="none"/>
+          <w:top w:val="none" w:color="000000" w:sz="4" w:space="0"/>
           <w:left w:val="single" w:color="000000" w:themeColor="accent2" w:themeTint="97" w:sz="4" w:space="0"/>
-          <w:bottom w:val="none"/>
-          <w:right w:val="none"/>
+          <w:bottom w:val="none" w:color="000000" w:sz="4" w:space="0"/>
+          <w:right w:val="none" w:color="000000" w:sz="4" w:space="0"/>
         </w:tcBorders>
       </w:tcPr>
     </w:tblStylePr>
@@ -9929,9 +10070,9 @@
         <w:shd w:val="clear" w:color="ffffff" w:themeColor="light1" w:fill="ffffff" w:themeFill="light1"/>
         <w:tcBorders>
           <w:top w:val="single" w:color="000000" w:themeColor="accent2" w:themeTint="97" w:sz="4" w:space="0"/>
-          <w:left w:val="none"/>
-          <w:bottom w:val="none"/>
-          <w:right w:val="none"/>
+          <w:left w:val="none" w:color="000000" w:sz="4" w:space="0"/>
+          <w:bottom w:val="none" w:color="000000" w:sz="4" w:space="0"/>
+          <w:right w:val="none" w:color="000000" w:sz="4" w:space="0"/>
         </w:tcBorders>
       </w:tcPr>
     </w:tblStylePr>
@@ -9943,9 +10084,9 @@
       </w:rPr>
     </w:tblStylePr>
   </w:style>
-  <w:style w:type="table" w:styleId="147">
+  <w:style w:type="table" w:styleId="769">
     <w:name w:val="List Table 7 Colorful - Accent 3"/>
-    <w:basedOn w:val="599"/>
+    <w:basedOn w:val="813"/>
     <w:uiPriority w:val="99"/>
     <w:pPr>
       <w:spacing w:after="0" w:line="240" w:lineRule="auto"/>
@@ -9993,9 +10134,9 @@
       <w:tcPr>
         <w:shd w:color="ffffff"/>
         <w:tcBorders>
-          <w:top w:val="none"/>
-          <w:left w:val="none"/>
-          <w:bottom w:val="none"/>
+          <w:top w:val="none" w:color="000000" w:sz="4" w:space="0"/>
+          <w:left w:val="none" w:color="000000" w:sz="4" w:space="0"/>
+          <w:bottom w:val="none" w:color="000000" w:sz="4" w:space="0"/>
           <w:right w:val="single" w:color="000000" w:themeColor="accent3" w:themeTint="98" w:sz="4" w:space="0"/>
         </w:tcBorders>
       </w:tcPr>
@@ -10010,10 +10151,10 @@
       <w:tcPr>
         <w:shd w:val="clear" w:color="ffffff" w:themeColor="light1" w:fill="ffffff" w:themeFill="light1"/>
         <w:tcBorders>
-          <w:top w:val="none"/>
-          <w:left w:val="none"/>
+          <w:top w:val="none" w:color="000000" w:sz="4" w:space="0"/>
+          <w:left w:val="none" w:color="000000" w:sz="4" w:space="0"/>
           <w:bottom w:val="single" w:color="000000" w:themeColor="accent3" w:themeTint="98" w:sz="4" w:space="0"/>
-          <w:right w:val="none"/>
+          <w:right w:val="none" w:color="000000" w:sz="4" w:space="0"/>
         </w:tcBorders>
       </w:tcPr>
     </w:tblStylePr>
@@ -10027,10 +10168,10 @@
       <w:tcPr>
         <w:shd w:color="ffffff"/>
         <w:tcBorders>
-          <w:top w:val="none"/>
+          <w:top w:val="none" w:color="000000" w:sz="4" w:space="0"/>
           <w:left w:val="single" w:color="000000" w:themeColor="accent3" w:themeTint="98" w:sz="4" w:space="0"/>
-          <w:bottom w:val="none"/>
-          <w:right w:val="none"/>
+          <w:bottom w:val="none" w:color="000000" w:sz="4" w:space="0"/>
+          <w:right w:val="none" w:color="000000" w:sz="4" w:space="0"/>
         </w:tcBorders>
       </w:tcPr>
     </w:tblStylePr>
@@ -10045,9 +10186,9 @@
         <w:shd w:val="clear" w:color="ffffff" w:themeColor="light1" w:fill="ffffff" w:themeFill="light1"/>
         <w:tcBorders>
           <w:top w:val="single" w:color="000000" w:themeColor="accent3" w:themeTint="98" w:sz="4" w:space="0"/>
-          <w:left w:val="none"/>
-          <w:bottom w:val="none"/>
-          <w:right w:val="none"/>
+          <w:left w:val="none" w:color="000000" w:sz="4" w:space="0"/>
+          <w:bottom w:val="none" w:color="000000" w:sz="4" w:space="0"/>
+          <w:right w:val="none" w:color="000000" w:sz="4" w:space="0"/>
         </w:tcBorders>
       </w:tcPr>
     </w:tblStylePr>
@@ -10059,9 +10200,9 @@
       </w:rPr>
     </w:tblStylePr>
   </w:style>
-  <w:style w:type="table" w:styleId="148">
+  <w:style w:type="table" w:styleId="770">
     <w:name w:val="List Table 7 Colorful - Accent 4"/>
-    <w:basedOn w:val="599"/>
+    <w:basedOn w:val="813"/>
     <w:uiPriority w:val="99"/>
     <w:pPr>
       <w:spacing w:after="0" w:line="240" w:lineRule="auto"/>
@@ -10109,9 +10250,9 @@
       <w:tcPr>
         <w:shd w:color="ffffff"/>
         <w:tcBorders>
-          <w:top w:val="none"/>
-          <w:left w:val="none"/>
-          <w:bottom w:val="none"/>
+          <w:top w:val="none" w:color="000000" w:sz="4" w:space="0"/>
+          <w:left w:val="none" w:color="000000" w:sz="4" w:space="0"/>
+          <w:bottom w:val="none" w:color="000000" w:sz="4" w:space="0"/>
           <w:right w:val="single" w:color="000000" w:themeColor="accent4" w:themeTint="9A" w:sz="4" w:space="0"/>
         </w:tcBorders>
       </w:tcPr>
@@ -10126,10 +10267,10 @@
       <w:tcPr>
         <w:shd w:val="clear" w:color="ffffff" w:themeColor="light1" w:fill="ffffff" w:themeFill="light1"/>
         <w:tcBorders>
-          <w:top w:val="none"/>
-          <w:left w:val="none"/>
+          <w:top w:val="none" w:color="000000" w:sz="4" w:space="0"/>
+          <w:left w:val="none" w:color="000000" w:sz="4" w:space="0"/>
           <w:bottom w:val="single" w:color="000000" w:themeColor="accent4" w:themeTint="9A" w:sz="4" w:space="0"/>
-          <w:right w:val="none"/>
+          <w:right w:val="none" w:color="000000" w:sz="4" w:space="0"/>
         </w:tcBorders>
       </w:tcPr>
     </w:tblStylePr>
@@ -10143,10 +10284,10 @@
       <w:tcPr>
         <w:shd w:color="ffffff"/>
         <w:tcBorders>
-          <w:top w:val="none"/>
+          <w:top w:val="none" w:color="000000" w:sz="4" w:space="0"/>
           <w:left w:val="single" w:color="000000" w:themeColor="accent4" w:themeTint="9A" w:sz="4" w:space="0"/>
-          <w:bottom w:val="none"/>
-          <w:right w:val="none"/>
+          <w:bottom w:val="none" w:color="000000" w:sz="4" w:space="0"/>
+          <w:right w:val="none" w:color="000000" w:sz="4" w:space="0"/>
         </w:tcBorders>
       </w:tcPr>
     </w:tblStylePr>
@@ -10161,9 +10302,9 @@
         <w:shd w:val="clear" w:color="ffffff" w:themeColor="light1" w:fill="ffffff" w:themeFill="light1"/>
         <w:tcBorders>
           <w:top w:val="single" w:color="000000" w:themeColor="accent4" w:themeTint="9A" w:sz="4" w:space="0"/>
-          <w:left w:val="none"/>
-          <w:bottom w:val="none"/>
-          <w:right w:val="none"/>
+          <w:left w:val="none" w:color="000000" w:sz="4" w:space="0"/>
+          <w:bottom w:val="none" w:color="000000" w:sz="4" w:space="0"/>
+          <w:right w:val="none" w:color="000000" w:sz="4" w:space="0"/>
         </w:tcBorders>
       </w:tcPr>
     </w:tblStylePr>
@@ -10175,9 +10316,9 @@
       </w:rPr>
     </w:tblStylePr>
   </w:style>
-  <w:style w:type="table" w:styleId="149">
+  <w:style w:type="table" w:styleId="771">
     <w:name w:val="List Table 7 Colorful - Accent 5"/>
-    <w:basedOn w:val="599"/>
+    <w:basedOn w:val="813"/>
     <w:uiPriority w:val="99"/>
     <w:pPr>
       <w:spacing w:after="0" w:line="240" w:lineRule="auto"/>
@@ -10225,9 +10366,9 @@
       <w:tcPr>
         <w:shd w:color="ffffff"/>
         <w:tcBorders>
-          <w:top w:val="none"/>
-          <w:left w:val="none"/>
-          <w:bottom w:val="none"/>
+          <w:top w:val="none" w:color="000000" w:sz="4" w:space="0"/>
+          <w:left w:val="none" w:color="000000" w:sz="4" w:space="0"/>
+          <w:bottom w:val="none" w:color="000000" w:sz="4" w:space="0"/>
           <w:right w:val="single" w:color="000000" w:themeColor="accent5" w:themeTint="9A" w:sz="4" w:space="0"/>
         </w:tcBorders>
       </w:tcPr>
@@ -10242,10 +10383,10 @@
       <w:tcPr>
         <w:shd w:val="clear" w:color="ffffff" w:themeColor="light1" w:fill="ffffff" w:themeFill="light1"/>
         <w:tcBorders>
-          <w:top w:val="none"/>
-          <w:left w:val="none"/>
+          <w:top w:val="none" w:color="000000" w:sz="4" w:space="0"/>
+          <w:left w:val="none" w:color="000000" w:sz="4" w:space="0"/>
           <w:bottom w:val="single" w:color="000000" w:themeColor="accent5" w:themeTint="9A" w:sz="4" w:space="0"/>
-          <w:right w:val="none"/>
+          <w:right w:val="none" w:color="000000" w:sz="4" w:space="0"/>
         </w:tcBorders>
       </w:tcPr>
     </w:tblStylePr>
@@ -10259,10 +10400,10 @@
       <w:tcPr>
         <w:shd w:color="ffffff"/>
         <w:tcBorders>
-          <w:top w:val="none"/>
+          <w:top w:val="none" w:color="000000" w:sz="4" w:space="0"/>
           <w:left w:val="single" w:color="000000" w:themeColor="accent5" w:themeTint="9A" w:sz="4" w:space="0"/>
-          <w:bottom w:val="none"/>
-          <w:right w:val="none"/>
+          <w:bottom w:val="none" w:color="000000" w:sz="4" w:space="0"/>
+          <w:right w:val="none" w:color="000000" w:sz="4" w:space="0"/>
         </w:tcBorders>
       </w:tcPr>
     </w:tblStylePr>
@@ -10277,9 +10418,9 @@
         <w:shd w:val="clear" w:color="ffffff" w:themeColor="light1" w:fill="ffffff" w:themeFill="light1"/>
         <w:tcBorders>
           <w:top w:val="single" w:color="000000" w:themeColor="accent5" w:themeTint="9A" w:sz="4" w:space="0"/>
-          <w:left w:val="none"/>
-          <w:bottom w:val="none"/>
-          <w:right w:val="none"/>
+          <w:left w:val="none" w:color="000000" w:sz="4" w:space="0"/>
+          <w:bottom w:val="none" w:color="000000" w:sz="4" w:space="0"/>
+          <w:right w:val="none" w:color="000000" w:sz="4" w:space="0"/>
         </w:tcBorders>
       </w:tcPr>
     </w:tblStylePr>
@@ -10291,9 +10432,9 @@
       </w:rPr>
     </w:tblStylePr>
   </w:style>
-  <w:style w:type="table" w:styleId="150">
+  <w:style w:type="table" w:styleId="772">
     <w:name w:val="List Table 7 Colorful - Accent 6"/>
-    <w:basedOn w:val="599"/>
+    <w:basedOn w:val="813"/>
     <w:uiPriority w:val="99"/>
     <w:pPr>
       <w:spacing w:after="0" w:line="240" w:lineRule="auto"/>
@@ -10341,9 +10482,9 @@
       <w:tcPr>
         <w:shd w:color="ffffff"/>
         <w:tcBorders>
-          <w:top w:val="none"/>
-          <w:left w:val="none"/>
-          <w:bottom w:val="none"/>
+          <w:top w:val="none" w:color="000000" w:sz="4" w:space="0"/>
+          <w:left w:val="none" w:color="000000" w:sz="4" w:space="0"/>
+          <w:bottom w:val="none" w:color="000000" w:sz="4" w:space="0"/>
           <w:right w:val="single" w:color="000000" w:themeColor="accent6" w:themeTint="98" w:sz="4" w:space="0"/>
         </w:tcBorders>
       </w:tcPr>
@@ -10358,10 +10499,10 @@
       <w:tcPr>
         <w:shd w:val="clear" w:color="ffffff" w:themeColor="light1" w:fill="ffffff" w:themeFill="light1"/>
         <w:tcBorders>
-          <w:top w:val="none"/>
-          <w:left w:val="none"/>
+          <w:top w:val="none" w:color="000000" w:sz="4" w:space="0"/>
+          <w:left w:val="none" w:color="000000" w:sz="4" w:space="0"/>
           <w:bottom w:val="single" w:color="000000" w:themeColor="accent6" w:themeTint="98" w:sz="4" w:space="0"/>
-          <w:right w:val="none"/>
+          <w:right w:val="none" w:color="000000" w:sz="4" w:space="0"/>
         </w:tcBorders>
       </w:tcPr>
     </w:tblStylePr>
@@ -10375,10 +10516,10 @@
       <w:tcPr>
         <w:shd w:color="ffffff"/>
         <w:tcBorders>
-          <w:top w:val="none"/>
+          <w:top w:val="none" w:color="000000" w:sz="4" w:space="0"/>
           <w:left w:val="single" w:color="000000" w:themeColor="accent6" w:themeTint="98" w:sz="4" w:space="0"/>
-          <w:bottom w:val="none"/>
-          <w:right w:val="none"/>
+          <w:bottom w:val="none" w:color="000000" w:sz="4" w:space="0"/>
+          <w:right w:val="none" w:color="000000" w:sz="4" w:space="0"/>
         </w:tcBorders>
       </w:tcPr>
     </w:tblStylePr>
@@ -10393,9 +10534,9 @@
         <w:shd w:val="clear" w:color="ffffff" w:themeColor="light1" w:fill="ffffff" w:themeFill="light1"/>
         <w:tcBorders>
           <w:top w:val="single" w:color="000000" w:themeColor="accent6" w:themeTint="98" w:sz="4" w:space="0"/>
-          <w:left w:val="none"/>
-          <w:bottom w:val="none"/>
-          <w:right w:val="none"/>
+          <w:left w:val="none" w:color="000000" w:sz="4" w:space="0"/>
+          <w:bottom w:val="none" w:color="000000" w:sz="4" w:space="0"/>
+          <w:right w:val="none" w:color="000000" w:sz="4" w:space="0"/>
         </w:tcBorders>
       </w:tcPr>
     </w:tblStylePr>
@@ -10407,9 +10548,9 @@
       </w:rPr>
     </w:tblStylePr>
   </w:style>
-  <w:style w:type="table" w:styleId="151">
+  <w:style w:type="table" w:styleId="773">
     <w:name w:val="Lined - Accent"/>
-    <w:basedOn w:val="599"/>
+    <w:basedOn w:val="813"/>
     <w:uiPriority w:val="99"/>
     <w:pPr>
       <w:spacing w:after="0" w:line="240" w:lineRule="auto"/>
@@ -10497,9 +10638,9 @@
       </w:tcPr>
     </w:tblStylePr>
   </w:style>
-  <w:style w:type="table" w:styleId="152">
+  <w:style w:type="table" w:styleId="774">
     <w:name w:val="Lined - Accent 1"/>
-    <w:basedOn w:val="599"/>
+    <w:basedOn w:val="813"/>
     <w:uiPriority w:val="99"/>
     <w:pPr>
       <w:spacing w:after="0" w:line="240" w:lineRule="auto"/>
@@ -10587,9 +10728,9 @@
       </w:tcPr>
     </w:tblStylePr>
   </w:style>
-  <w:style w:type="table" w:styleId="153">
+  <w:style w:type="table" w:styleId="775">
     <w:name w:val="Lined - Accent 2"/>
-    <w:basedOn w:val="599"/>
+    <w:basedOn w:val="813"/>
     <w:uiPriority w:val="99"/>
     <w:pPr>
       <w:spacing w:after="0" w:line="240" w:lineRule="auto"/>
@@ -10677,9 +10818,9 @@
       </w:tcPr>
     </w:tblStylePr>
   </w:style>
-  <w:style w:type="table" w:styleId="154">
+  <w:style w:type="table" w:styleId="776">
     <w:name w:val="Lined - Accent 3"/>
-    <w:basedOn w:val="599"/>
+    <w:basedOn w:val="813"/>
     <w:uiPriority w:val="99"/>
     <w:pPr>
       <w:spacing w:after="0" w:line="240" w:lineRule="auto"/>
@@ -10767,9 +10908,9 @@
       </w:tcPr>
     </w:tblStylePr>
   </w:style>
-  <w:style w:type="table" w:styleId="155">
+  <w:style w:type="table" w:styleId="777">
     <w:name w:val="Lined - Accent 4"/>
-    <w:basedOn w:val="599"/>
+    <w:basedOn w:val="813"/>
     <w:uiPriority w:val="99"/>
     <w:pPr>
       <w:spacing w:after="0" w:line="240" w:lineRule="auto"/>
@@ -10857,9 +10998,9 @@
       </w:tcPr>
     </w:tblStylePr>
   </w:style>
-  <w:style w:type="table" w:styleId="156">
+  <w:style w:type="table" w:styleId="778">
     <w:name w:val="Lined - Accent 5"/>
-    <w:basedOn w:val="599"/>
+    <w:basedOn w:val="813"/>
     <w:uiPriority w:val="99"/>
     <w:pPr>
       <w:spacing w:after="0" w:line="240" w:lineRule="auto"/>
@@ -10947,9 +11088,9 @@
       </w:tcPr>
     </w:tblStylePr>
   </w:style>
-  <w:style w:type="table" w:styleId="157">
+  <w:style w:type="table" w:styleId="779">
     <w:name w:val="Lined - Accent 6"/>
-    <w:basedOn w:val="599"/>
+    <w:basedOn w:val="813"/>
     <w:uiPriority w:val="99"/>
     <w:pPr>
       <w:spacing w:after="0" w:line="240" w:lineRule="auto"/>
@@ -11037,9 +11178,9 @@
       </w:tcPr>
     </w:tblStylePr>
   </w:style>
-  <w:style w:type="table" w:styleId="158">
+  <w:style w:type="table" w:styleId="780">
     <w:name w:val="Bordered &amp; Lined - Accent"/>
-    <w:basedOn w:val="599"/>
+    <w:basedOn w:val="813"/>
     <w:uiPriority w:val="99"/>
     <w:pPr>
       <w:spacing w:after="0" w:line="240" w:lineRule="auto"/>
@@ -11135,9 +11276,9 @@
       </w:tcPr>
     </w:tblStylePr>
   </w:style>
-  <w:style w:type="table" w:styleId="159">
+  <w:style w:type="table" w:styleId="781">
     <w:name w:val="Bordered &amp; Lined - Accent 1"/>
-    <w:basedOn w:val="599"/>
+    <w:basedOn w:val="813"/>
     <w:uiPriority w:val="99"/>
     <w:pPr>
       <w:spacing w:after="0" w:line="240" w:lineRule="auto"/>
@@ -11233,9 +11374,9 @@
       </w:tcPr>
     </w:tblStylePr>
   </w:style>
-  <w:style w:type="table" w:styleId="160">
+  <w:style w:type="table" w:styleId="782">
     <w:name w:val="Bordered &amp; Lined - Accent 2"/>
-    <w:basedOn w:val="599"/>
+    <w:basedOn w:val="813"/>
     <w:uiPriority w:val="99"/>
     <w:pPr>
       <w:spacing w:after="0" w:line="240" w:lineRule="auto"/>
@@ -11331,9 +11472,9 @@
       </w:tcPr>
     </w:tblStylePr>
   </w:style>
-  <w:style w:type="table" w:styleId="161">
+  <w:style w:type="table" w:styleId="783">
     <w:name w:val="Bordered &amp; Lined - Accent 3"/>
-    <w:basedOn w:val="599"/>
+    <w:basedOn w:val="813"/>
     <w:uiPriority w:val="99"/>
     <w:pPr>
       <w:spacing w:after="0" w:line="240" w:lineRule="auto"/>
@@ -11429,9 +11570,9 @@
       </w:tcPr>
     </w:tblStylePr>
   </w:style>
-  <w:style w:type="table" w:styleId="162">
+  <w:style w:type="table" w:styleId="784">
     <w:name w:val="Bordered &amp; Lined - Accent 4"/>
-    <w:basedOn w:val="599"/>
+    <w:basedOn w:val="813"/>
     <w:uiPriority w:val="99"/>
     <w:pPr>
       <w:spacing w:after="0" w:line="240" w:lineRule="auto"/>
@@ -11527,9 +11668,9 @@
       </w:tcPr>
     </w:tblStylePr>
   </w:style>
-  <w:style w:type="table" w:styleId="163">
+  <w:style w:type="table" w:styleId="785">
     <w:name w:val="Bordered &amp; Lined - Accent 5"/>
-    <w:basedOn w:val="599"/>
+    <w:basedOn w:val="813"/>
     <w:uiPriority w:val="99"/>
     <w:pPr>
       <w:spacing w:after="0" w:line="240" w:lineRule="auto"/>
@@ -11625,9 +11766,9 @@
       </w:tcPr>
     </w:tblStylePr>
   </w:style>
-  <w:style w:type="table" w:styleId="164">
+  <w:style w:type="table" w:styleId="786">
     <w:name w:val="Bordered &amp; Lined - Accent 6"/>
-    <w:basedOn w:val="599"/>
+    <w:basedOn w:val="813"/>
     <w:uiPriority w:val="99"/>
     <w:pPr>
       <w:spacing w:after="0" w:line="240" w:lineRule="auto"/>
@@ -11723,9 +11864,9 @@
       </w:tcPr>
     </w:tblStylePr>
   </w:style>
-  <w:style w:type="table" w:styleId="165">
+  <w:style w:type="table" w:styleId="787">
     <w:name w:val="Bordered"/>
-    <w:basedOn w:val="599"/>
+    <w:basedOn w:val="813"/>
     <w:uiPriority w:val="99"/>
     <w:pPr>
       <w:spacing w:after="0" w:line="240" w:lineRule="auto"/>
@@ -11802,9 +11943,9 @@
       </w:tcPr>
     </w:tblStylePr>
   </w:style>
-  <w:style w:type="table" w:styleId="166">
+  <w:style w:type="table" w:styleId="788">
     <w:name w:val="Bordered - Accent 1"/>
-    <w:basedOn w:val="599"/>
+    <w:basedOn w:val="813"/>
     <w:uiPriority w:val="99"/>
     <w:pPr>
       <w:spacing w:after="0" w:line="240" w:lineRule="auto"/>
@@ -11881,9 +12022,9 @@
       </w:tcPr>
     </w:tblStylePr>
   </w:style>
-  <w:style w:type="table" w:styleId="167">
+  <w:style w:type="table" w:styleId="789">
     <w:name w:val="Bordered - Accent 2"/>
-    <w:basedOn w:val="599"/>
+    <w:basedOn w:val="813"/>
     <w:uiPriority w:val="99"/>
     <w:pPr>
       <w:spacing w:after="0" w:line="240" w:lineRule="auto"/>
@@ -11960,9 +12101,9 @@
       </w:tcPr>
     </w:tblStylePr>
   </w:style>
-  <w:style w:type="table" w:styleId="168">
+  <w:style w:type="table" w:styleId="790">
     <w:name w:val="Bordered - Accent 3"/>
-    <w:basedOn w:val="599"/>
+    <w:basedOn w:val="813"/>
     <w:uiPriority w:val="99"/>
     <w:pPr>
       <w:spacing w:after="0" w:line="240" w:lineRule="auto"/>
@@ -12039,9 +12180,9 @@
       </w:tcPr>
     </w:tblStylePr>
   </w:style>
-  <w:style w:type="table" w:styleId="169">
+  <w:style w:type="table" w:styleId="791">
     <w:name w:val="Bordered - Accent 4"/>
-    <w:basedOn w:val="599"/>
+    <w:basedOn w:val="813"/>
     <w:uiPriority w:val="99"/>
     <w:pPr>
       <w:spacing w:after="0" w:line="240" w:lineRule="auto"/>
@@ -12118,9 +12259,9 @@
       </w:tcPr>
     </w:tblStylePr>
   </w:style>
-  <w:style w:type="table" w:styleId="170">
+  <w:style w:type="table" w:styleId="792">
     <w:name w:val="Bordered - Accent 5"/>
-    <w:basedOn w:val="599"/>
+    <w:basedOn w:val="813"/>
     <w:uiPriority w:val="99"/>
     <w:pPr>
       <w:spacing w:after="0" w:line="240" w:lineRule="auto"/>
@@ -12197,9 +12338,9 @@
       </w:tcPr>
     </w:tblStylePr>
   </w:style>
-  <w:style w:type="table" w:styleId="171">
+  <w:style w:type="table" w:styleId="793">
     <w:name w:val="Bordered - Accent 6"/>
-    <w:basedOn w:val="599"/>
+    <w:basedOn w:val="813"/>
     <w:uiPriority w:val="99"/>
     <w:pPr>
       <w:spacing w:after="0" w:line="240" w:lineRule="auto"/>
@@ -12276,7 +12417,7 @@
       </w:tcPr>
     </w:tblStylePr>
   </w:style>
-  <w:style w:type="character" w:styleId="172">
+  <w:style w:type="character" w:styleId="794">
     <w:name w:val="Hyperlink"/>
     <w:uiPriority w:val="99"/>
     <w:unhideWhenUsed/>
@@ -12285,10 +12426,10 @@
       <w:u w:val="single"/>
     </w:rPr>
   </w:style>
-  <w:style w:type="paragraph" w:styleId="173">
+  <w:style w:type="paragraph" w:styleId="795">
     <w:name w:val="footnote text"/>
-    <w:basedOn w:val="598"/>
-    <w:link w:val="174"/>
+    <w:basedOn w:val="812"/>
+    <w:link w:val="796"/>
     <w:uiPriority w:val="99"/>
     <w:semiHidden/>
     <w:unhideWhenUsed/>
@@ -12299,27 +12440,26 @@
       <w:sz w:val="18"/>
     </w:rPr>
   </w:style>
-  <w:style w:type="character" w:styleId="174">
+  <w:style w:type="character" w:styleId="796">
     <w:name w:val="Footnote Text Char"/>
-    <w:link w:val="173"/>
+    <w:link w:val="795"/>
     <w:uiPriority w:val="99"/>
     <w:rPr>
       <w:sz w:val="18"/>
     </w:rPr>
   </w:style>
-  <w:style w:type="character" w:styleId="175">
+  <w:style w:type="character" w:styleId="797">
     <w:name w:val="footnote reference"/>
-    <w:basedOn w:val="9"/>
     <w:uiPriority w:val="99"/>
     <w:unhideWhenUsed/>
     <w:rPr>
       <w:vertAlign w:val="superscript"/>
     </w:rPr>
   </w:style>
-  <w:style w:type="paragraph" w:styleId="176">
+  <w:style w:type="paragraph" w:styleId="798">
     <w:name w:val="endnote text"/>
-    <w:basedOn w:val="598"/>
-    <w:link w:val="177"/>
+    <w:basedOn w:val="812"/>
+    <w:link w:val="799"/>
     <w:uiPriority w:val="99"/>
     <w:semiHidden/>
     <w:unhideWhenUsed/>
@@ -12330,17 +12470,16 @@
       <w:sz w:val="20"/>
     </w:rPr>
   </w:style>
-  <w:style w:type="character" w:styleId="177">
+  <w:style w:type="character" w:styleId="799">
     <w:name w:val="Endnote Text Char"/>
-    <w:link w:val="176"/>
+    <w:link w:val="798"/>
     <w:uiPriority w:val="99"/>
     <w:rPr>
       <w:sz w:val="20"/>
     </w:rPr>
   </w:style>
-  <w:style w:type="character" w:styleId="178">
+  <w:style w:type="character" w:styleId="800">
     <w:name w:val="endnote reference"/>
-    <w:basedOn w:val="9"/>
     <w:uiPriority w:val="99"/>
     <w:semiHidden/>
     <w:unhideWhenUsed/>
@@ -12348,10 +12487,10 @@
       <w:vertAlign w:val="superscript"/>
     </w:rPr>
   </w:style>
-  <w:style w:type="paragraph" w:styleId="179">
+  <w:style w:type="paragraph" w:styleId="801">
     <w:name w:val="toc 1"/>
-    <w:basedOn w:val="598"/>
-    <w:next w:val="598"/>
+    <w:basedOn w:val="812"/>
+    <w:next w:val="812"/>
     <w:uiPriority w:val="39"/>
     <w:unhideWhenUsed/>
     <w:pPr>
@@ -12359,10 +12498,10 @@
       <w:spacing w:after="57"/>
     </w:pPr>
   </w:style>
-  <w:style w:type="paragraph" w:styleId="180">
+  <w:style w:type="paragraph" w:styleId="802">
     <w:name w:val="toc 2"/>
-    <w:basedOn w:val="598"/>
-    <w:next w:val="598"/>
+    <w:basedOn w:val="812"/>
+    <w:next w:val="812"/>
     <w:uiPriority w:val="39"/>
     <w:unhideWhenUsed/>
     <w:pPr>
@@ -12370,10 +12509,10 @@
       <w:spacing w:after="57"/>
     </w:pPr>
   </w:style>
-  <w:style w:type="paragraph" w:styleId="181">
+  <w:style w:type="paragraph" w:styleId="803">
     <w:name w:val="toc 3"/>
-    <w:basedOn w:val="598"/>
-    <w:next w:val="598"/>
+    <w:basedOn w:val="812"/>
+    <w:next w:val="812"/>
     <w:uiPriority w:val="39"/>
     <w:unhideWhenUsed/>
     <w:pPr>
@@ -12381,10 +12520,10 @@
       <w:spacing w:after="57"/>
     </w:pPr>
   </w:style>
-  <w:style w:type="paragraph" w:styleId="182">
+  <w:style w:type="paragraph" w:styleId="804">
     <w:name w:val="toc 4"/>
-    <w:basedOn w:val="598"/>
-    <w:next w:val="598"/>
+    <w:basedOn w:val="812"/>
+    <w:next w:val="812"/>
     <w:uiPriority w:val="39"/>
     <w:unhideWhenUsed/>
     <w:pPr>
@@ -12392,10 +12531,10 @@
       <w:spacing w:after="57"/>
     </w:pPr>
   </w:style>
-  <w:style w:type="paragraph" w:styleId="183">
+  <w:style w:type="paragraph" w:styleId="805">
     <w:name w:val="toc 5"/>
-    <w:basedOn w:val="598"/>
-    <w:next w:val="598"/>
+    <w:basedOn w:val="812"/>
+    <w:next w:val="812"/>
     <w:uiPriority w:val="39"/>
     <w:unhideWhenUsed/>
     <w:pPr>
@@ -12403,10 +12542,10 @@
       <w:spacing w:after="57"/>
     </w:pPr>
   </w:style>
-  <w:style w:type="paragraph" w:styleId="184">
+  <w:style w:type="paragraph" w:styleId="806">
     <w:name w:val="toc 6"/>
-    <w:basedOn w:val="598"/>
-    <w:next w:val="598"/>
+    <w:basedOn w:val="812"/>
+    <w:next w:val="812"/>
     <w:uiPriority w:val="39"/>
     <w:unhideWhenUsed/>
     <w:pPr>
@@ -12414,10 +12553,10 @@
       <w:spacing w:after="57"/>
     </w:pPr>
   </w:style>
-  <w:style w:type="paragraph" w:styleId="185">
+  <w:style w:type="paragraph" w:styleId="807">
     <w:name w:val="toc 7"/>
-    <w:basedOn w:val="598"/>
-    <w:next w:val="598"/>
+    <w:basedOn w:val="812"/>
+    <w:next w:val="812"/>
     <w:uiPriority w:val="39"/>
     <w:unhideWhenUsed/>
     <w:pPr>
@@ -12425,10 +12564,10 @@
       <w:spacing w:after="57"/>
     </w:pPr>
   </w:style>
-  <w:style w:type="paragraph" w:styleId="186">
+  <w:style w:type="paragraph" w:styleId="808">
     <w:name w:val="toc 8"/>
-    <w:basedOn w:val="598"/>
-    <w:next w:val="598"/>
+    <w:basedOn w:val="812"/>
+    <w:next w:val="812"/>
     <w:uiPriority w:val="39"/>
     <w:unhideWhenUsed/>
     <w:pPr>
@@ -12436,10 +12575,10 @@
       <w:spacing w:after="57"/>
     </w:pPr>
   </w:style>
-  <w:style w:type="paragraph" w:styleId="187">
+  <w:style w:type="paragraph" w:styleId="809">
     <w:name w:val="toc 9"/>
-    <w:basedOn w:val="598"/>
-    <w:next w:val="598"/>
+    <w:basedOn w:val="812"/>
+    <w:next w:val="812"/>
     <w:uiPriority w:val="39"/>
     <w:unhideWhenUsed/>
     <w:pPr>
@@ -12447,26 +12586,26 @@
       <w:spacing w:after="57"/>
     </w:pPr>
   </w:style>
-  <w:style w:type="paragraph" w:styleId="188">
+  <w:style w:type="paragraph" w:styleId="810">
     <w:name w:val="TOC Heading"/>
     <w:uiPriority w:val="39"/>
     <w:unhideWhenUsed/>
   </w:style>
-  <w:style w:type="paragraph" w:styleId="189">
+  <w:style w:type="paragraph" w:styleId="811">
     <w:name w:val="table of figures"/>
-    <w:basedOn w:val="598"/>
-    <w:next w:val="598"/>
+    <w:basedOn w:val="812"/>
+    <w:next w:val="812"/>
     <w:uiPriority w:val="99"/>
     <w:unhideWhenUsed/>
     <w:pPr>
       <w:spacing w:after="0" w:afterAutospacing="0"/>
     </w:pPr>
   </w:style>
-  <w:style w:type="paragraph" w:styleId="598" w:default="1">
+  <w:style w:type="paragraph" w:styleId="812" w:default="1">
     <w:name w:val="Normal"/>
     <w:qFormat/>
   </w:style>
-  <w:style w:type="table" w:styleId="599" w:default="1">
+  <w:style w:type="table" w:styleId="813" w:default="1">
     <w:name w:val="Normal Table"/>
     <w:uiPriority w:val="99"/>
     <w:semiHidden/>
@@ -12481,24 +12620,24 @@
       </w:tblCellMar>
     </w:tblPr>
   </w:style>
-  <w:style w:type="numbering" w:styleId="600" w:default="1">
+  <w:style w:type="numbering" w:styleId="814" w:default="1">
     <w:name w:val="No List"/>
     <w:uiPriority w:val="99"/>
     <w:semiHidden/>
     <w:unhideWhenUsed/>
   </w:style>
-  <w:style w:type="paragraph" w:styleId="601">
+  <w:style w:type="paragraph" w:styleId="815">
     <w:name w:val="No Spacing"/>
-    <w:basedOn w:val="598"/>
+    <w:basedOn w:val="812"/>
     <w:uiPriority w:val="1"/>
     <w:qFormat/>
     <w:pPr>
       <w:spacing w:after="0" w:line="240" w:lineRule="auto"/>
     </w:pPr>
   </w:style>
-  <w:style w:type="paragraph" w:styleId="602">
+  <w:style w:type="paragraph" w:styleId="816">
     <w:name w:val="List Paragraph"/>
-    <w:basedOn w:val="598"/>
+    <w:basedOn w:val="812"/>
     <w:uiPriority w:val="34"/>
     <w:qFormat/>
     <w:pPr>
@@ -12506,7 +12645,7 @@
       <w:ind w:left="720"/>
     </w:pPr>
   </w:style>
-  <w:style w:type="character" w:styleId="607" w:default="1">
+  <w:style w:type="character" w:styleId="817" w:default="1">
     <w:name w:val="Default Paragraph Font"/>
     <w:uiPriority w:val="1"/>
     <w:semiHidden/>
